--- a/job day 6.docx
+++ b/job day 6.docx
@@ -19,7 +19,26 @@
           <w:szCs w:val="20"/>
           <w:lang w:val="id-ID"/>
         </w:rPr>
-        <w:t>Buat 1 artikel 600 kata, meta deskripsi, tags, image/artikel</w:t>
+        <w:t>Buat 1 artikel 400 kata, meta deskripsi, tags, image/artikel, 1 x keyword, “</w:t>
+      </w:r>
+      <w:r>
+        <w:rPr>
+          <w:rFonts w:asciiTheme="minorBidi" w:hAnsiTheme="minorBidi"/>
+          <w:color w:val="FF0000"/>
+          <w:sz w:val="20"/>
+          <w:szCs w:val="20"/>
+          <w:lang w:val="id-ID"/>
+        </w:rPr>
+        <w:t>batik klasik adalah</w:t>
+      </w:r>
+      <w:r>
+        <w:rPr>
+          <w:rFonts w:asciiTheme="minorBidi" w:hAnsiTheme="minorBidi"/>
+          <w:sz w:val="20"/>
+          <w:szCs w:val="20"/>
+          <w:lang w:val="id-ID"/>
+        </w:rPr>
+        <w:t>”</w:t>
       </w:r>
     </w:p>
     <w:p>
@@ -50,7 +69,7 @@
           <w:szCs w:val="20"/>
           <w:lang w:val="id-ID"/>
         </w:rPr>
-        <w:t>cara buka pintu mobil yang terkunci</w:t>
+        <w:t>pengertian batik klasik</w:t>
       </w:r>
     </w:p>
     <w:p>
@@ -72,16 +91,25 @@
           <w:szCs w:val="20"/>
           <w:lang w:val="id-ID"/>
         </w:rPr>
-        <w:t xml:space="preserve">Meta deskripsi: </w:t>
-      </w:r>
-      <w:r>
-        <w:rPr>
-          <w:rFonts w:asciiTheme="minorBidi" w:hAnsiTheme="minorBidi"/>
-          <w:sz w:val="20"/>
-          <w:szCs w:val="20"/>
-          <w:lang w:val="id-ID"/>
-        </w:rPr>
-        <w:t>Anda bisa menggunakan cara-cara yang sistematis dibawah ini untuk membuka pintu mobil yang terkunci dari dalam tanpa harus merusak mobil Anda.</w:t>
+        <w:t xml:space="preserve">Meta deskripsi </w:t>
+      </w:r>
+      <w:r>
+        <w:rPr>
+          <w:rFonts w:asciiTheme="minorBidi" w:hAnsiTheme="minorBidi"/>
+          <w:sz w:val="20"/>
+          <w:szCs w:val="20"/>
+          <w:lang w:val="id-ID"/>
+        </w:rPr>
+        <w:t xml:space="preserve">: </w:t>
+      </w:r>
+      <w:r>
+        <w:rPr>
+          <w:rFonts w:asciiTheme="minorBidi" w:hAnsiTheme="minorBidi"/>
+          <w:sz w:val="20"/>
+          <w:szCs w:val="20"/>
+          <w:lang w:val="id-ID"/>
+        </w:rPr>
+        <w:t>batik tidak hanya memberikan nilai keindahan secara langsung, akan tetapi juga memberikan nilai sejarah bangsa Indonesia Karenanya batik akan selalu tetap eskis hingga saat ini.</w:t>
       </w:r>
     </w:p>
     <w:p>
@@ -99,22 +127,13 @@
       <w:r>
         <w:rPr>
           <w:rFonts w:asciiTheme="minorBidi" w:hAnsiTheme="minorBidi"/>
-          <w:sz w:val="20"/>
-          <w:szCs w:val="20"/>
-          <w:lang w:val="id-ID"/>
-        </w:rPr>
-        <w:t xml:space="preserve"> </w:t>
-      </w:r>
-      <w:r>
-        <w:rPr>
-          <w:rFonts w:asciiTheme="minorBidi" w:hAnsiTheme="minorBidi"/>
           <w:b/>
           <w:bCs/>
           <w:sz w:val="20"/>
           <w:szCs w:val="20"/>
           <w:lang w:val="id-ID"/>
         </w:rPr>
-        <w:t>Cara</w:t>
+        <w:t xml:space="preserve">Pengertian Batik Klasik </w:t>
       </w:r>
       <w:r>
         <w:rPr>
@@ -125,20 +144,7 @@
           <w:szCs w:val="20"/>
           <w:lang w:val="id-ID"/>
         </w:rPr>
-        <w:t>-cara</w:t>
-      </w:r>
-      <w:bookmarkStart w:id="0" w:name="_GoBack"/>
-      <w:bookmarkEnd w:id="0"/>
-      <w:r>
-        <w:rPr>
-          <w:rFonts w:asciiTheme="minorBidi" w:hAnsiTheme="minorBidi"/>
-          <w:b/>
-          <w:bCs/>
-          <w:sz w:val="20"/>
-          <w:szCs w:val="20"/>
-          <w:lang w:val="id-ID"/>
-        </w:rPr>
-        <w:t xml:space="preserve"> Buka Pintu Mobil yang Terkunci Tanpa Merusak Mobil</w:t>
+        <w:t>dan Filosofinya</w:t>
       </w:r>
     </w:p>
     <w:p>
@@ -159,51 +165,35 @@
           <w:lang w:val="id-ID"/>
         </w:rPr>
         <w:tab/>
-      </w:r>
-      <w:r>
-        <w:rPr>
-          <w:rFonts w:asciiTheme="minorBidi" w:hAnsiTheme="minorBidi"/>
-          <w:sz w:val="20"/>
-          <w:szCs w:val="20"/>
-          <w:lang w:val="id-ID"/>
-        </w:rPr>
-        <w:t xml:space="preserve">Seringkah Anda mengalami kebiasan buruk meninggalkan kunci mobil di dalam mobil dalam keadaan mobil tertutup? </w:t>
-      </w:r>
-      <w:r>
-        <w:rPr>
-          <w:rFonts w:asciiTheme="minorBidi" w:hAnsiTheme="minorBidi"/>
-          <w:sz w:val="20"/>
-          <w:szCs w:val="20"/>
-          <w:lang w:val="id-ID"/>
-        </w:rPr>
-        <w:t xml:space="preserve">Mungkin </w:t>
-      </w:r>
-      <w:r>
-        <w:rPr>
-          <w:rFonts w:asciiTheme="minorBidi" w:hAnsiTheme="minorBidi"/>
-          <w:sz w:val="20"/>
-          <w:szCs w:val="20"/>
-          <w:lang w:val="id-ID"/>
-        </w:rPr>
-        <w:t>saja Anda akan khawatir, panik, atau justru melakukan tindakan yang merusak mobil Anda.</w:t>
-      </w:r>
-      <w:r>
-        <w:rPr>
-          <w:rFonts w:asciiTheme="minorBidi" w:hAnsiTheme="minorBidi"/>
-          <w:sz w:val="20"/>
-          <w:szCs w:val="20"/>
-          <w:lang w:val="id-ID"/>
-        </w:rPr>
-        <w:t xml:space="preserve"> Selain itu, ada faktor lain yang bisa menyebabkan pintu mobil Anda terkunci dari dalam, seperti motor penggerak pada mobil Anda sudah berkarat, ada banyak kotoran yang menumpuk pada handle mobil, ada bagian pintu yang rusak akibat terkena benturan sehingga menyebabkan letak tuas menjadi rusak. Jika Anda megalami hal seperti ini, bersikap tenanglah </w:t>
-      </w:r>
-      <w:r>
-        <w:rPr>
-          <w:rFonts w:asciiTheme="minorBidi" w:hAnsiTheme="minorBidi"/>
-          <w:sz w:val="20"/>
-          <w:szCs w:val="20"/>
-          <w:lang w:val="id-ID"/>
-        </w:rPr>
-        <w:t xml:space="preserve">karena pasti ada </w:t>
+        <w:t xml:space="preserve">Indonesia adalah negara yang mempunyai banyak keragaman, baik agama, budaya, adat, dan sebagainya. Salah satu ciri khas Indonesia yang sangat dikenal dunia yakni batiknya, sentuhan-sentuhan beragam motif batik memberikan makna dan melambangkan ciri khas daerahnya. Batik di dunia modern seperti ini juga mampu beradaptasi dengan kemajuan zaman, meskipun demikian motif dari batik klasik masih tetap </w:t>
+      </w:r>
+      <w:r>
+        <w:rPr>
+          <w:rFonts w:asciiTheme="minorBidi" w:hAnsiTheme="minorBidi"/>
+          <w:sz w:val="20"/>
+          <w:szCs w:val="20"/>
+          <w:lang w:val="id-ID"/>
+        </w:rPr>
+        <w:t xml:space="preserve">dilestarikan hingga saat ini. Motif pada batik klasik tidak sekedar memberikan nilai estetika melainkan juga mengandung nilai-nilai filosofi dari leluhur. </w:t>
+      </w:r>
+      <w:r>
+        <w:rPr>
+          <w:rFonts w:asciiTheme="minorBidi" w:hAnsiTheme="minorBidi"/>
+          <w:color w:val="FF0000"/>
+          <w:sz w:val="20"/>
+          <w:szCs w:val="20"/>
+          <w:lang w:val="id-ID"/>
+        </w:rPr>
+        <w:t xml:space="preserve">Batik klasik adalah </w:t>
+      </w:r>
+      <w:r>
+        <w:rPr>
+          <w:rFonts w:asciiTheme="minorBidi" w:hAnsiTheme="minorBidi"/>
+          <w:sz w:val="20"/>
+          <w:szCs w:val="20"/>
+          <w:lang w:val="id-ID"/>
+        </w:rPr>
+        <w:t xml:space="preserve">batik dari hasil suatu proses dalam menghias kain dengan menggunakan lilin dan canting untuk membentuk beragam motif. Berikut ini </w:t>
       </w:r>
       <w:r>
         <w:rPr>
@@ -213,43 +203,16 @@
           <w:szCs w:val="20"/>
           <w:lang w:val="id-ID"/>
         </w:rPr>
-        <w:t xml:space="preserve">cara buka pintu mobil yang terkunci </w:t>
-      </w:r>
-      <w:r>
-        <w:rPr>
-          <w:rFonts w:asciiTheme="minorBidi" w:hAnsiTheme="minorBidi"/>
-          <w:sz w:val="20"/>
-          <w:szCs w:val="20"/>
-          <w:lang w:val="id-ID"/>
-        </w:rPr>
-        <w:t>tanpa merusak mobil Anda.</w:t>
-      </w:r>
-      <w:r>
-        <w:rPr>
-          <w:rFonts w:asciiTheme="minorBidi" w:hAnsiTheme="minorBidi"/>
-          <w:sz w:val="20"/>
-          <w:szCs w:val="20"/>
-          <w:lang w:val="id-ID"/>
-        </w:rPr>
-        <w:t xml:space="preserve"> </w:t>
-      </w:r>
-      <w:r>
-        <w:rPr>
-          <w:rFonts w:asciiTheme="minorBidi" w:hAnsiTheme="minorBidi"/>
-          <w:sz w:val="20"/>
-          <w:szCs w:val="20"/>
-          <w:lang w:val="id-ID"/>
-        </w:rPr>
-        <w:t>Berikut ini langkah-langkah yang bisa dilakukan untuk</w:t>
-      </w:r>
-      <w:r>
-        <w:rPr>
-          <w:rFonts w:asciiTheme="minorBidi" w:hAnsiTheme="minorBidi"/>
-          <w:sz w:val="20"/>
-          <w:szCs w:val="20"/>
-          <w:lang w:val="id-ID"/>
-        </w:rPr>
-        <w:t xml:space="preserve"> membuka pintu mobil yang terkunci dari dalam:</w:t>
+        <w:t xml:space="preserve">pengertian batik klasik </w:t>
+      </w:r>
+      <w:r>
+        <w:rPr>
+          <w:rFonts w:asciiTheme="minorBidi" w:hAnsiTheme="minorBidi"/>
+          <w:sz w:val="20"/>
+          <w:szCs w:val="20"/>
+          <w:lang w:val="id-ID"/>
+        </w:rPr>
+        <w:t>dengan beragam jenisnya:</w:t>
       </w:r>
     </w:p>
     <w:p>
@@ -262,34 +225,19 @@
         <w:jc w:val="both"/>
         <w:rPr>
           <w:rFonts w:asciiTheme="minorBidi" w:hAnsiTheme="minorBidi"/>
-          <w:b/>
-          <w:bCs/>
-          <w:sz w:val="20"/>
-          <w:szCs w:val="20"/>
-          <w:lang w:val="id-ID"/>
-        </w:rPr>
-      </w:pPr>
-      <w:r>
-        <w:rPr>
-          <w:rFonts w:asciiTheme="minorBidi" w:hAnsiTheme="minorBidi"/>
-          <w:b/>
-          <w:bCs/>
-          <w:sz w:val="20"/>
-          <w:szCs w:val="20"/>
-          <w:lang w:val="id-ID"/>
-        </w:rPr>
-        <w:t xml:space="preserve">Menggunakan </w:t>
-      </w:r>
-      <w:r>
-        <w:rPr>
-          <w:rFonts w:asciiTheme="minorBidi" w:hAnsiTheme="minorBidi"/>
-          <w:b/>
-          <w:bCs/>
-          <w:sz w:val="20"/>
-          <w:szCs w:val="20"/>
-          <w:lang w:val="id-ID"/>
-        </w:rPr>
-        <w:t xml:space="preserve">dengan tali </w:t>
+          <w:sz w:val="20"/>
+          <w:szCs w:val="20"/>
+          <w:lang w:val="id-ID"/>
+        </w:rPr>
+      </w:pPr>
+      <w:r>
+        <w:rPr>
+          <w:rFonts w:asciiTheme="minorBidi" w:hAnsiTheme="minorBidi"/>
+          <w:sz w:val="20"/>
+          <w:szCs w:val="20"/>
+          <w:lang w:val="id-ID"/>
+        </w:rPr>
+        <w:t>Batik klasik bermotif Semen Ageng</w:t>
       </w:r>
     </w:p>
     <w:p>
@@ -307,71 +255,21 @@
       <w:r>
         <w:rPr>
           <w:rFonts w:asciiTheme="minorBidi" w:hAnsiTheme="minorBidi"/>
-          <w:color w:val="0070C0"/>
-          <w:sz w:val="20"/>
-          <w:szCs w:val="20"/>
-          <w:lang w:val="id-ID"/>
-        </w:rPr>
-        <w:t xml:space="preserve">Cara buka pintu mobil yang terkunci </w:t>
-      </w:r>
-      <w:r>
-        <w:rPr>
-          <w:rFonts w:asciiTheme="minorBidi" w:hAnsiTheme="minorBidi"/>
-          <w:sz w:val="20"/>
-          <w:szCs w:val="20"/>
-          <w:lang w:val="id-ID"/>
-        </w:rPr>
-        <w:t>bisa menggunakan tali</w:t>
-      </w:r>
-      <w:r>
-        <w:rPr>
-          <w:rFonts w:asciiTheme="minorBidi" w:hAnsiTheme="minorBidi"/>
-          <w:sz w:val="20"/>
-          <w:szCs w:val="20"/>
-          <w:lang w:val="id-ID"/>
-        </w:rPr>
-        <w:t xml:space="preserve"> yang kuat dan tidak mudah putus</w:t>
-      </w:r>
-      <w:r>
-        <w:rPr>
-          <w:rFonts w:asciiTheme="minorBidi" w:hAnsiTheme="minorBidi"/>
-          <w:sz w:val="20"/>
-          <w:szCs w:val="20"/>
-          <w:lang w:val="id-ID"/>
-        </w:rPr>
-        <w:t>, salah satunya tali sepatu dengan cara membuat tali simpul</w:t>
-      </w:r>
-      <w:r>
-        <w:rPr>
-          <w:rFonts w:asciiTheme="minorBidi" w:hAnsiTheme="minorBidi"/>
-          <w:sz w:val="20"/>
-          <w:szCs w:val="20"/>
-          <w:lang w:val="id-ID"/>
-        </w:rPr>
-        <w:t xml:space="preserve"> yang kuat di bagian tengah. Lalu, perlahan masukan ujung tali melalui celah kecil biasanya dipinggiran pintu. Setelah tali berhasil masuk kedalam mobil, lanjutkan dengan mengganjal dan menahan pada sudut pintu, lekatka</w:t>
-      </w:r>
-      <w:r>
-        <w:rPr>
-          <w:rFonts w:asciiTheme="minorBidi" w:hAnsiTheme="minorBidi"/>
-          <w:sz w:val="20"/>
-          <w:szCs w:val="20"/>
-          <w:lang w:val="id-ID"/>
-        </w:rPr>
-        <w:t xml:space="preserve">n simpul tali pada tuas kunci pintu mobil Anda yang terkunci kemudian tarik perlahan supaya tidak merusak tuas kunci. Tarik sampai ke atas sampai pintu mobil berhasil terbuka. </w:t>
-      </w:r>
-    </w:p>
-    <w:p>
-      <w:pPr>
-        <w:pStyle w:val="ListParagraph"/>
-        <w:ind w:firstLine="720"/>
-        <w:jc w:val="both"/>
-        <w:rPr>
-          <w:rFonts w:asciiTheme="minorBidi" w:hAnsiTheme="minorBidi"/>
-          <w:sz w:val="20"/>
-          <w:szCs w:val="20"/>
-          <w:lang w:val="id-ID"/>
-        </w:rPr>
-      </w:pPr>
+          <w:sz w:val="20"/>
+          <w:szCs w:val="20"/>
+          <w:lang w:val="id-ID"/>
+        </w:rPr>
+        <w:t xml:space="preserve">Batik klasik dengan motif gambar yang tersusun berupa tumbuhan, meru, sawah, pohon hayat, garuda, dan burung. Pada pohon hayat memberikan makna yang melambangkan sebagai pohon kehidupan yang memiliki simbol kekuasaan dna keadilan. </w:t>
+      </w:r>
+      <w:r>
+        <w:rPr>
+          <w:rFonts w:asciiTheme="minorBidi" w:hAnsiTheme="minorBidi"/>
+          <w:sz w:val="20"/>
+          <w:szCs w:val="20"/>
+          <w:lang w:val="id-ID"/>
+        </w:rPr>
+        <w:t>Gmabar berupa tumbuhan adalah simbol yang bermakna kesuburan, pada gambar burung memberikan makna berbudi luhur, serta gambar pada garuda melambangkan matahari yang berarti kekuasaan dan kepemimpinan. Artinya batik klasik Semen Ageng ini mendeskripsikan seorang pemimpin yang mempunyai sifat baik, adil, berbudi luhur, tabah terhadap segala macam bentuk rintangan, serta melindungi rakyat dan orang-orang sekitarnya.</w:t>
+      </w:r>
     </w:p>
     <w:p>
       <w:pPr>
@@ -383,104 +281,60 @@
         <w:jc w:val="both"/>
         <w:rPr>
           <w:rFonts w:asciiTheme="minorBidi" w:hAnsiTheme="minorBidi"/>
-          <w:b/>
-          <w:bCs/>
-          <w:sz w:val="20"/>
-          <w:szCs w:val="20"/>
-          <w:lang w:val="id-ID"/>
-        </w:rPr>
-      </w:pPr>
-      <w:r>
-        <w:rPr>
-          <w:rFonts w:asciiTheme="minorBidi" w:hAnsiTheme="minorBidi"/>
-          <w:b/>
-          <w:bCs/>
-          <w:sz w:val="20"/>
-          <w:szCs w:val="20"/>
-          <w:lang w:val="id-ID"/>
-        </w:rPr>
-        <w:t>Membuka mobil dengan gantungan baju</w:t>
+          <w:sz w:val="20"/>
+          <w:szCs w:val="20"/>
+          <w:lang w:val="id-ID"/>
+        </w:rPr>
+      </w:pPr>
+      <w:r>
+        <w:rPr>
+          <w:rFonts w:asciiTheme="minorBidi" w:hAnsiTheme="minorBidi"/>
+          <w:sz w:val="20"/>
+          <w:szCs w:val="20"/>
+          <w:lang w:val="id-ID"/>
+        </w:rPr>
+        <w:t xml:space="preserve">Batik klasik bermotif Ceplok Ratu Ratih </w:t>
       </w:r>
     </w:p>
     <w:p>
       <w:pPr>
         <w:pStyle w:val="ListParagraph"/>
-        <w:ind w:firstLine="720"/>
-        <w:jc w:val="both"/>
-        <w:rPr>
-          <w:rFonts w:asciiTheme="minorBidi" w:hAnsiTheme="minorBidi"/>
-          <w:sz w:val="20"/>
-          <w:szCs w:val="20"/>
-          <w:lang w:val="id-ID"/>
-        </w:rPr>
-      </w:pPr>
-      <w:r>
-        <w:rPr>
-          <w:rFonts w:asciiTheme="minorBidi" w:hAnsiTheme="minorBidi"/>
-          <w:sz w:val="20"/>
-          <w:szCs w:val="20"/>
-          <w:lang w:val="id-ID"/>
-        </w:rPr>
-        <w:t xml:space="preserve">Gantungan baju juga bisa menjadi alternatif untuk membuka pintu mobil yang terkunci. Pada </w:t>
-      </w:r>
-      <w:r>
-        <w:rPr>
-          <w:rFonts w:asciiTheme="minorBidi" w:hAnsiTheme="minorBidi"/>
-          <w:sz w:val="20"/>
-          <w:szCs w:val="20"/>
-          <w:lang w:val="id-ID"/>
-        </w:rPr>
-        <w:t>mobil yang menggunakan kunci manual tentu akan lebih mudah membuka dengan gantungan baju atau hanger. Dengan cara, Anda bisa meluruskan lebih dulu gantungan baju, lalu tekuk salah satu pada ujung kawat</w:t>
-      </w:r>
-      <w:r>
-        <w:rPr>
-          <w:rFonts w:asciiTheme="minorBidi" w:hAnsiTheme="minorBidi"/>
-          <w:sz w:val="20"/>
-          <w:szCs w:val="20"/>
-          <w:lang w:val="id-ID"/>
-        </w:rPr>
-        <w:t xml:space="preserve"> yang digunakan sebagai pengait. Setelah itu, masukkan ujung kawat gantungan baju melalui celah diantara jendela dengan lapisan karet pintu. Pastikan posisi kawat masuk ke dalam mobil, gerakan pengait agar bisa menjangkau tuas kunci </w:t>
-      </w:r>
-      <w:r>
-        <w:rPr>
-          <w:rFonts w:asciiTheme="minorBidi" w:hAnsiTheme="minorBidi"/>
-          <w:sz w:val="20"/>
-          <w:szCs w:val="20"/>
-          <w:lang w:val="id-ID"/>
-        </w:rPr>
-        <w:t xml:space="preserve">manual </w:t>
-      </w:r>
-      <w:r>
-        <w:rPr>
-          <w:rFonts w:asciiTheme="minorBidi" w:hAnsiTheme="minorBidi"/>
-          <w:sz w:val="20"/>
-          <w:szCs w:val="20"/>
-          <w:lang w:val="id-ID"/>
-        </w:rPr>
-        <w:t xml:space="preserve">mobil. </w:t>
-      </w:r>
-      <w:r>
-        <w:rPr>
-          <w:rFonts w:asciiTheme="minorBidi" w:hAnsiTheme="minorBidi"/>
-          <w:sz w:val="20"/>
-          <w:szCs w:val="20"/>
-          <w:lang w:val="id-ID"/>
-        </w:rPr>
-        <w:t xml:space="preserve">Lakukan berulang sampai ujung pengait mencapai tuas kunci dan terlihat bergerak, kemudian tarik ke atas hingga pintu mobil terbuka. </w:t>
-      </w:r>
-    </w:p>
-    <w:p>
-      <w:pPr>
-        <w:pStyle w:val="ListParagraph"/>
-        <w:ind w:firstLine="720"/>
-        <w:jc w:val="both"/>
-        <w:rPr>
-          <w:rFonts w:asciiTheme="minorBidi" w:hAnsiTheme="minorBidi"/>
-          <w:sz w:val="20"/>
-          <w:szCs w:val="20"/>
-          <w:lang w:val="id-ID"/>
-        </w:rPr>
-      </w:pPr>
+        <w:jc w:val="both"/>
+        <w:rPr>
+          <w:rFonts w:asciiTheme="minorBidi" w:hAnsiTheme="minorBidi"/>
+          <w:sz w:val="20"/>
+          <w:szCs w:val="20"/>
+          <w:lang w:val="id-ID"/>
+        </w:rPr>
+      </w:pPr>
+      <w:r>
+        <w:rPr>
+          <w:rFonts w:asciiTheme="minorBidi" w:hAnsiTheme="minorBidi"/>
+          <w:color w:val="0070C0"/>
+          <w:sz w:val="20"/>
+          <w:szCs w:val="20"/>
+          <w:lang w:val="id-ID"/>
+        </w:rPr>
+        <w:t xml:space="preserve">Pengertian batik klasik </w:t>
+      </w:r>
+      <w:r>
+        <w:rPr>
+          <w:rFonts w:asciiTheme="minorBidi" w:hAnsiTheme="minorBidi"/>
+          <w:sz w:val="20"/>
+          <w:szCs w:val="20"/>
+          <w:lang w:val="id-ID"/>
+        </w:rPr>
+        <w:t xml:space="preserve">tidak cukup hanya menjelaskan satu jenis saja, namun ada banyak motif batik klasik yang perlu Anda ketahui asal muasal dan makna dari motif tersebut. </w:t>
+      </w:r>
+      <w:r>
+        <w:rPr>
+          <w:rFonts w:asciiTheme="minorBidi" w:hAnsiTheme="minorBidi"/>
+          <w:sz w:val="20"/>
+          <w:szCs w:val="20"/>
+          <w:lang w:val="id-ID"/>
+        </w:rPr>
+        <w:t xml:space="preserve">Motif batik ini dinamakan Ceplok Ratu Ratih yang disimbolkan pada kisah cinta Dewi Ratih yang melambangkan kesetiaannya, keanggunan, dan keabadian cintanya. </w:t>
+      </w:r>
     </w:p>
     <w:p>
       <w:pPr>
@@ -492,87 +346,41 @@
         <w:jc w:val="both"/>
         <w:rPr>
           <w:rFonts w:asciiTheme="minorBidi" w:hAnsiTheme="minorBidi"/>
-          <w:b/>
-          <w:bCs/>
-          <w:sz w:val="20"/>
-          <w:szCs w:val="20"/>
-          <w:lang w:val="id-ID"/>
-        </w:rPr>
-      </w:pPr>
-      <w:r>
-        <w:rPr>
-          <w:rFonts w:asciiTheme="minorBidi" w:hAnsiTheme="minorBidi"/>
-          <w:b/>
-          <w:bCs/>
-          <w:sz w:val="20"/>
-          <w:szCs w:val="20"/>
-          <w:lang w:val="id-ID"/>
-        </w:rPr>
-        <w:t>Menggunakan penggaris</w:t>
+          <w:sz w:val="20"/>
+          <w:szCs w:val="20"/>
+          <w:lang w:val="id-ID"/>
+        </w:rPr>
+      </w:pPr>
+      <w:r>
+        <w:rPr>
+          <w:rFonts w:asciiTheme="minorBidi" w:hAnsiTheme="minorBidi"/>
+          <w:sz w:val="20"/>
+          <w:szCs w:val="20"/>
+          <w:lang w:val="id-ID"/>
+        </w:rPr>
+        <w:t>Batik klasik bermotif Parang Kemitir</w:t>
       </w:r>
     </w:p>
     <w:p>
       <w:pPr>
         <w:pStyle w:val="ListParagraph"/>
-        <w:ind w:firstLine="720"/>
-        <w:jc w:val="both"/>
-        <w:rPr>
-          <w:rFonts w:asciiTheme="minorBidi" w:hAnsiTheme="minorBidi"/>
-          <w:sz w:val="20"/>
-          <w:szCs w:val="20"/>
-          <w:lang w:val="id-ID"/>
-        </w:rPr>
-      </w:pPr>
-      <w:r>
-        <w:rPr>
-          <w:rFonts w:asciiTheme="minorBidi" w:hAnsiTheme="minorBidi"/>
-          <w:sz w:val="20"/>
-          <w:szCs w:val="20"/>
-          <w:lang w:val="id-ID"/>
-        </w:rPr>
-        <w:t xml:space="preserve">Alternatif lain </w:t>
-      </w:r>
-      <w:r>
-        <w:rPr>
-          <w:rFonts w:asciiTheme="minorBidi" w:hAnsiTheme="minorBidi"/>
-          <w:color w:val="0070C0"/>
-          <w:sz w:val="20"/>
-          <w:szCs w:val="20"/>
-          <w:lang w:val="id-ID"/>
-        </w:rPr>
-        <w:t>cara buka pintu mobil yang terkunci</w:t>
-      </w:r>
-      <w:r>
-        <w:rPr>
-          <w:rFonts w:asciiTheme="minorBidi" w:hAnsiTheme="minorBidi"/>
-          <w:sz w:val="20"/>
-          <w:szCs w:val="20"/>
-          <w:lang w:val="id-ID"/>
-        </w:rPr>
-        <w:t xml:space="preserve"> bisa menggunakan penggaris besi yang tipis.</w:t>
-      </w:r>
-      <w:r>
-        <w:rPr>
-          <w:rFonts w:asciiTheme="minorBidi" w:hAnsiTheme="minorBidi"/>
-          <w:sz w:val="20"/>
-          <w:szCs w:val="20"/>
-          <w:lang w:val="id-ID"/>
-        </w:rPr>
-        <w:t xml:space="preserve"> Caranya, lepaskan karet yang ada dibawah samping kaca lalu masukan pada pengait kunci, Anda tidak perlu khawatir karena karet pada kaca mobil bisa mudah di pasang dan dilepas lagi. setelah itu, perlahan masukkan penggaris pada celah kaca pintu mobil, jangkau titik pada panel kunci dengan menggerakkan panel kunci, lalu tekan handle pintu sehingga seperti layaknya pegas yang bisa naik turun. Ulangi penekanan handle pintu sampai pintu mobil berhasil dibuka. Cara ini bisa juga dilakukan pada mobil yang sudah memiliki teknologi keyless.</w:t>
-      </w:r>
-    </w:p>
-    <w:p>
-      <w:pPr>
-        <w:pStyle w:val="ListParagraph"/>
-        <w:ind w:firstLine="720"/>
-        <w:jc w:val="both"/>
-        <w:rPr>
-          <w:rFonts w:asciiTheme="minorBidi" w:hAnsiTheme="minorBidi"/>
-          <w:sz w:val="20"/>
-          <w:szCs w:val="20"/>
-          <w:lang w:val="id-ID"/>
-        </w:rPr>
-      </w:pPr>
+        <w:jc w:val="both"/>
+        <w:rPr>
+          <w:rFonts w:asciiTheme="minorBidi" w:hAnsiTheme="minorBidi"/>
+          <w:sz w:val="20"/>
+          <w:szCs w:val="20"/>
+          <w:lang w:val="id-ID"/>
+        </w:rPr>
+      </w:pPr>
+      <w:r>
+        <w:rPr>
+          <w:rFonts w:asciiTheme="minorBidi" w:hAnsiTheme="minorBidi"/>
+          <w:sz w:val="20"/>
+          <w:szCs w:val="20"/>
+          <w:lang w:val="id-ID"/>
+        </w:rPr>
+        <w:t>Batik bermotif parang kemitir ini melambangkan sebuah roda kehidupan yang selalu berputar, pada motif ini seperti memberikan sebuah petuah untuk menjalani kehidupan yang dinamis, menyikapi segala sesuatu dnegan bijak, dan diharapkan mampu menghadapi segala macam tantangan dan rintangan yang datang.</w:t>
+      </w:r>
     </w:p>
     <w:p>
       <w:pPr>
@@ -584,114 +392,50 @@
         <w:jc w:val="both"/>
         <w:rPr>
           <w:rFonts w:asciiTheme="minorBidi" w:hAnsiTheme="minorBidi"/>
-          <w:b/>
-          <w:bCs/>
-          <w:sz w:val="20"/>
-          <w:szCs w:val="20"/>
-          <w:lang w:val="id-ID"/>
-        </w:rPr>
-      </w:pPr>
-      <w:r>
-        <w:rPr>
-          <w:rFonts w:asciiTheme="minorBidi" w:hAnsiTheme="minorBidi"/>
-          <w:b/>
-          <w:bCs/>
-          <w:sz w:val="20"/>
-          <w:szCs w:val="20"/>
-          <w:lang w:val="id-ID"/>
-        </w:rPr>
-        <w:t xml:space="preserve">Menggunakan bola tenis </w:t>
+          <w:sz w:val="20"/>
+          <w:szCs w:val="20"/>
+          <w:lang w:val="id-ID"/>
+        </w:rPr>
+      </w:pPr>
+      <w:r>
+        <w:rPr>
+          <w:rFonts w:asciiTheme="minorBidi" w:hAnsiTheme="minorBidi"/>
+          <w:sz w:val="20"/>
+          <w:szCs w:val="20"/>
+          <w:lang w:val="id-ID"/>
+        </w:rPr>
+        <w:t>Batik klasik bermotif Kawung</w:t>
       </w:r>
     </w:p>
     <w:p>
       <w:pPr>
         <w:pStyle w:val="ListParagraph"/>
-        <w:ind w:firstLine="720"/>
-        <w:jc w:val="both"/>
-        <w:rPr>
-          <w:rFonts w:asciiTheme="minorBidi" w:hAnsiTheme="minorBidi"/>
-          <w:sz w:val="20"/>
-          <w:szCs w:val="20"/>
-          <w:lang w:val="id-ID"/>
-        </w:rPr>
-      </w:pPr>
-      <w:r>
-        <w:rPr>
-          <w:rFonts w:asciiTheme="minorBidi" w:hAnsiTheme="minorBidi"/>
-          <w:sz w:val="20"/>
-          <w:szCs w:val="20"/>
-          <w:lang w:val="id-ID"/>
-        </w:rPr>
-        <w:t>Cara ini bisa dilakukan pada mobil yang mempunyai lubang kunci manual.</w:t>
-      </w:r>
-      <w:r>
-        <w:rPr>
-          <w:rFonts w:asciiTheme="minorBidi" w:hAnsiTheme="minorBidi"/>
-          <w:sz w:val="20"/>
-          <w:szCs w:val="20"/>
-          <w:lang w:val="id-ID"/>
-        </w:rPr>
-        <w:t xml:space="preserve"> Cara menggunakan bola tenis, Anda bisa melubangi bola tenis dengan lubang kecil. Anda bisa melubangi dengan obeng yang sudah panas sebagai pompa yang berfungsi untuk mendorong udara pada lubang kunci. Kemudian, letakkan bagian lubang bola tenis pada lubang kunci, lalu </w:t>
-      </w:r>
-      <w:r>
-        <w:rPr>
-          <w:rFonts w:asciiTheme="minorBidi" w:hAnsiTheme="minorBidi"/>
-          <w:sz w:val="20"/>
-          <w:szCs w:val="20"/>
-          <w:lang w:val="id-ID"/>
-        </w:rPr>
-        <w:lastRenderedPageBreak/>
-        <w:t xml:space="preserve">tekan dengan kuat dan cepat sampai bola tenis berbentuk gepeng. </w:t>
-      </w:r>
-      <w:r>
-        <w:rPr>
-          <w:rFonts w:asciiTheme="minorBidi" w:hAnsiTheme="minorBidi"/>
-          <w:sz w:val="20"/>
-          <w:szCs w:val="20"/>
-          <w:lang w:val="id-ID"/>
-        </w:rPr>
-        <w:t xml:space="preserve"> Jika gagal, tetap tekan dengan </w:t>
-      </w:r>
-      <w:r>
-        <w:rPr>
-          <w:rFonts w:asciiTheme="minorBidi" w:hAnsiTheme="minorBidi"/>
-          <w:sz w:val="20"/>
-          <w:szCs w:val="20"/>
-          <w:lang w:val="id-ID"/>
-        </w:rPr>
-        <w:t xml:space="preserve">lebih </w:t>
-      </w:r>
-      <w:r>
-        <w:rPr>
-          <w:rFonts w:asciiTheme="minorBidi" w:hAnsiTheme="minorBidi"/>
-          <w:sz w:val="20"/>
-          <w:szCs w:val="20"/>
-          <w:lang w:val="id-ID"/>
-        </w:rPr>
-        <w:t>kuat dan cepat bola tenis supaya lubang udara mampu mendorong lubang kunci mobil</w:t>
-      </w:r>
-      <w:r>
-        <w:rPr>
-          <w:rFonts w:asciiTheme="minorBidi" w:hAnsiTheme="minorBidi"/>
-          <w:sz w:val="20"/>
-          <w:szCs w:val="20"/>
-          <w:lang w:val="id-ID"/>
-        </w:rPr>
-        <w:t xml:space="preserve">. Lakukan berulang kali sampai tekanan bola tenis berhasil menggerakkan lubang kunci sampai pintu mobil terbuka. </w:t>
-      </w:r>
-    </w:p>
-    <w:p>
-      <w:pPr>
-        <w:pStyle w:val="ListParagraph"/>
-        <w:ind w:firstLine="720"/>
-        <w:jc w:val="both"/>
-        <w:rPr>
-          <w:rFonts w:asciiTheme="minorBidi" w:hAnsiTheme="minorBidi"/>
-          <w:sz w:val="20"/>
-          <w:szCs w:val="20"/>
-          <w:lang w:val="id-ID"/>
-        </w:rPr>
-      </w:pPr>
+        <w:jc w:val="both"/>
+        <w:rPr>
+          <w:rFonts w:asciiTheme="minorBidi" w:hAnsiTheme="minorBidi"/>
+          <w:sz w:val="20"/>
+          <w:szCs w:val="20"/>
+          <w:lang w:val="id-ID"/>
+        </w:rPr>
+      </w:pPr>
+      <w:r>
+        <w:rPr>
+          <w:rFonts w:asciiTheme="minorBidi" w:hAnsiTheme="minorBidi"/>
+          <w:sz w:val="20"/>
+          <w:szCs w:val="20"/>
+          <w:lang w:val="id-ID"/>
+        </w:rPr>
+        <w:t xml:space="preserve">Pada motif batik tersusun dari motif yang berbentu elips, yang disusun sesuai dengan garis diagonal dengan posisi selang-seling. Motif ini dimaknai sebagai kehampaan atau kosong, artinya setiap yang meninggal dunia akan kembali pada alam baka atau alam yang kekal. Empat sudut kawung ini disebut sebagai empat penjuru arah mata angin yang berpusat sebagai simbol </w:t>
+      </w:r>
+      <w:r>
+        <w:rPr>
+          <w:rFonts w:asciiTheme="minorBidi" w:hAnsiTheme="minorBidi"/>
+          <w:sz w:val="20"/>
+          <w:szCs w:val="20"/>
+          <w:lang w:val="id-ID"/>
+        </w:rPr>
+        <w:t xml:space="preserve">Tuhan yang Maha Esa. </w:t>
+      </w:r>
     </w:p>
     <w:p>
       <w:pPr>
@@ -703,144 +447,93 @@
         <w:jc w:val="both"/>
         <w:rPr>
           <w:rFonts w:asciiTheme="minorBidi" w:hAnsiTheme="minorBidi"/>
+          <w:sz w:val="20"/>
+          <w:szCs w:val="20"/>
+          <w:lang w:val="id-ID"/>
+        </w:rPr>
+      </w:pPr>
+      <w:r>
+        <w:rPr>
+          <w:rFonts w:asciiTheme="minorBidi" w:hAnsiTheme="minorBidi"/>
+          <w:sz w:val="20"/>
+          <w:szCs w:val="20"/>
+          <w:lang w:val="id-ID"/>
+        </w:rPr>
+        <w:t xml:space="preserve"> Batik klasik Kothak Nitik Kasatriyan</w:t>
+      </w:r>
+    </w:p>
+    <w:p>
+      <w:pPr>
+        <w:pStyle w:val="ListParagraph"/>
+        <w:jc w:val="both"/>
+        <w:rPr>
+          <w:rFonts w:asciiTheme="minorBidi" w:hAnsiTheme="minorBidi"/>
+          <w:sz w:val="20"/>
+          <w:szCs w:val="20"/>
+          <w:lang w:val="id-ID"/>
+        </w:rPr>
+      </w:pPr>
+      <w:r>
+        <w:rPr>
+          <w:rFonts w:asciiTheme="minorBidi" w:hAnsiTheme="minorBidi"/>
+          <w:color w:val="0070C0"/>
+          <w:sz w:val="20"/>
+          <w:szCs w:val="20"/>
+          <w:lang w:val="id-ID"/>
+        </w:rPr>
+        <w:t xml:space="preserve">Pengertian batik klasik </w:t>
+      </w:r>
+      <w:r>
+        <w:rPr>
+          <w:rFonts w:asciiTheme="minorBidi" w:hAnsiTheme="minorBidi"/>
+          <w:sz w:val="20"/>
+          <w:szCs w:val="20"/>
+          <w:lang w:val="id-ID"/>
+        </w:rPr>
+        <w:t xml:space="preserve">bermotif Kothak Nitik Kasatriyan bermakna nilai-nilai estetis kesatuan, dan kesungguhan dalam menghadapi kehidupan yang rumit. Motif ini memberikan harapan dan pesan bagi para ksatria untuk menjaga bumi pertiwi sekaligus melestarikan selalu budaya para leluhur. </w:t>
+      </w:r>
+    </w:p>
+    <w:p>
+      <w:pPr>
+        <w:jc w:val="both"/>
+        <w:rPr>
+          <w:rFonts w:asciiTheme="minorBidi" w:hAnsiTheme="minorBidi"/>
+          <w:sz w:val="20"/>
+          <w:szCs w:val="20"/>
+          <w:lang w:val="id-ID"/>
+        </w:rPr>
+      </w:pPr>
+      <w:r>
+        <w:rPr>
+          <w:rFonts w:asciiTheme="minorBidi" w:hAnsiTheme="minorBidi"/>
+          <w:sz w:val="20"/>
+          <w:szCs w:val="20"/>
+          <w:lang w:val="id-ID"/>
+        </w:rPr>
+        <w:lastRenderedPageBreak/>
+        <w:tab/>
+        <w:t>Itulah tadi beberapa jenis dan makna yang terkandung dalam motif batik, masih banyak lagi motif batik yang lainnya. Tujuannya untuk melestarikan budaya Indonesia yang sudah mulai tergerus oleh budaya asing.</w:t>
+      </w:r>
+    </w:p>
+    <w:p>
+      <w:pPr>
+        <w:jc w:val="both"/>
+        <w:rPr>
+          <w:rFonts w:asciiTheme="minorBidi" w:hAnsiTheme="minorBidi"/>
+          <w:sz w:val="20"/>
+          <w:szCs w:val="20"/>
+          <w:lang w:val="id-ID"/>
+        </w:rPr>
+      </w:pPr>
+      <w:r>
+        <w:rPr>
+          <w:rFonts w:asciiTheme="minorBidi" w:hAnsiTheme="minorBidi"/>
           <w:b/>
           <w:bCs/>
           <w:sz w:val="20"/>
           <w:szCs w:val="20"/>
           <w:lang w:val="id-ID"/>
         </w:rPr>
-      </w:pPr>
-      <w:r>
-        <w:rPr>
-          <w:rFonts w:asciiTheme="minorBidi" w:hAnsiTheme="minorBidi"/>
-          <w:b/>
-          <w:bCs/>
-          <w:sz w:val="20"/>
-          <w:szCs w:val="20"/>
-          <w:lang w:val="id-ID"/>
-        </w:rPr>
-        <w:t>Menggunakan tangkai atau besi</w:t>
-      </w:r>
-    </w:p>
-    <w:p>
-      <w:pPr>
-        <w:pStyle w:val="ListParagraph"/>
-        <w:ind w:firstLine="720"/>
-        <w:jc w:val="both"/>
-        <w:rPr>
-          <w:rFonts w:asciiTheme="minorBidi" w:hAnsiTheme="minorBidi"/>
-          <w:sz w:val="20"/>
-          <w:szCs w:val="20"/>
-          <w:lang w:val="id-ID"/>
-        </w:rPr>
-      </w:pPr>
-      <w:r>
-        <w:rPr>
-          <w:rFonts w:asciiTheme="minorBidi" w:hAnsiTheme="minorBidi"/>
-          <w:sz w:val="20"/>
-          <w:szCs w:val="20"/>
-          <w:lang w:val="id-ID"/>
-        </w:rPr>
-        <w:t>Cara selanjutnya bisa menggunakan tangkai atau besi untuk membuka pintu mobil yang terkunci.</w:t>
-      </w:r>
-      <w:r>
-        <w:rPr>
-          <w:rFonts w:asciiTheme="minorBidi" w:hAnsiTheme="minorBidi"/>
-          <w:sz w:val="20"/>
-          <w:szCs w:val="20"/>
-          <w:lang w:val="id-ID"/>
-        </w:rPr>
-        <w:t xml:space="preserve"> Caranya, ambil tangkai atau besi yang berukuran panjang fungsinya sebagai pendorong tombol kunci mobil. Pada mobil matic atau pun Innova, biasanya cukup mudah untuk membuka celah p</w:t>
-      </w:r>
-      <w:r>
-        <w:rPr>
-          <w:rFonts w:asciiTheme="minorBidi" w:hAnsiTheme="minorBidi"/>
-          <w:sz w:val="20"/>
-          <w:szCs w:val="20"/>
-          <w:lang w:val="id-ID"/>
-        </w:rPr>
-        <w:t>intu mobil bagian atas, setelah berhasil membuka celah pintu mobil segera ganjal dengan benda, masukkan besi dan tekan tombol pada ganggang pintu mobil sampai pintu berhasil terbuka.</w:t>
-      </w:r>
-    </w:p>
-    <w:p>
-      <w:pPr>
-        <w:jc w:val="both"/>
-        <w:rPr>
-          <w:rFonts w:asciiTheme="minorBidi" w:hAnsiTheme="minorBidi"/>
-          <w:sz w:val="20"/>
-          <w:szCs w:val="20"/>
-          <w:lang w:val="id-ID"/>
-        </w:rPr>
-      </w:pPr>
-      <w:r>
-        <w:rPr>
-          <w:rFonts w:asciiTheme="minorBidi" w:hAnsiTheme="minorBidi"/>
-          <w:b/>
-          <w:bCs/>
-          <w:sz w:val="20"/>
-          <w:szCs w:val="20"/>
-          <w:lang w:val="id-ID"/>
-        </w:rPr>
-        <w:tab/>
-      </w:r>
-      <w:r>
-        <w:rPr>
-          <w:rFonts w:asciiTheme="minorBidi" w:hAnsiTheme="minorBidi"/>
-          <w:sz w:val="20"/>
-          <w:szCs w:val="20"/>
-          <w:lang w:val="id-ID"/>
-        </w:rPr>
-        <w:t xml:space="preserve">Itulah tadi </w:t>
-      </w:r>
-      <w:r>
-        <w:rPr>
-          <w:rFonts w:asciiTheme="minorBidi" w:hAnsiTheme="minorBidi"/>
-          <w:color w:val="0070C0"/>
-          <w:sz w:val="20"/>
-          <w:szCs w:val="20"/>
-          <w:lang w:val="id-ID"/>
-        </w:rPr>
-        <w:t>cara buka pintu mobil yang terkunci</w:t>
-      </w:r>
-      <w:r>
-        <w:rPr>
-          <w:rFonts w:asciiTheme="minorBidi" w:hAnsiTheme="minorBidi"/>
-          <w:color w:val="0070C0"/>
-          <w:sz w:val="20"/>
-          <w:szCs w:val="20"/>
-          <w:lang w:val="id-ID"/>
-        </w:rPr>
-        <w:t xml:space="preserve"> </w:t>
-      </w:r>
-      <w:r>
-        <w:rPr>
-          <w:rFonts w:asciiTheme="minorBidi" w:hAnsiTheme="minorBidi"/>
-          <w:sz w:val="20"/>
-          <w:szCs w:val="20"/>
-          <w:lang w:val="id-ID"/>
-        </w:rPr>
-        <w:t>yang bisa Anda praktikkan, jika suatu hari Anda mendapatkan kendala pintu mobil yang terkunci dari dalam. Sehingga Anda tidak perlu lagi repot-repot memanggil ahli kunci, Anda bisa melakukan sendiri tanpa mengeluarkan biaya apapun dan tanpa harus merusak mobil Anda.</w:t>
-      </w:r>
-    </w:p>
-    <w:p>
-      <w:pPr>
-        <w:jc w:val="both"/>
-        <w:rPr>
-          <w:rFonts w:asciiTheme="minorBidi" w:hAnsiTheme="minorBidi"/>
-          <w:sz w:val="20"/>
-          <w:szCs w:val="20"/>
-          <w:lang w:val="id-ID"/>
-        </w:rPr>
-      </w:pPr>
-      <w:r>
-        <w:rPr>
-          <w:rFonts w:asciiTheme="minorBidi" w:hAnsiTheme="minorBidi"/>
-          <w:b/>
-          <w:bCs/>
-          <w:sz w:val="20"/>
-          <w:szCs w:val="20"/>
-          <w:lang w:val="id-ID"/>
-        </w:rPr>
         <w:t xml:space="preserve">Tags: </w:t>
       </w:r>
       <w:r>
@@ -850,8 +543,10 @@
           <w:szCs w:val="20"/>
           <w:lang w:val="id-ID"/>
         </w:rPr>
-        <w:t>pintu mobil, tangkai atau besi, penggaris, bola tenis, mobil, gantungan baju, tali, tuas, terkunci, ahli kunci.</w:t>
-      </w:r>
+        <w:t>batik klasik, motif, nilai estetis, filosofi, bumi pertiwi, ksatria, budaya, leluhur, elips, alam baka, kawung.</w:t>
+      </w:r>
+      <w:bookmarkStart w:id="0" w:name="_GoBack"/>
+      <w:bookmarkEnd w:id="0"/>
     </w:p>
     <w:sectPr>
       <w:pgSz w:w="12240" w:h="15840"/>
@@ -866,9 +561,9 @@
 <file path=word/numbering.xml><?xml version="1.0" encoding="utf-8"?>
 <w:numbering xmlns:wpc="http://schemas.microsoft.com/office/word/2010/wordprocessingCanvas" xmlns:mc="http://schemas.openxmlformats.org/markup-compatibility/2006" xmlns:o="urn:schemas-microsoft-com:office:office" xmlns:r="http://schemas.openxmlformats.org/officeDocument/2006/relationships" xmlns:m="http://schemas.openxmlformats.org/officeDocument/2006/math" xmlns:v="urn:schemas-microsoft-com:vml" xmlns:wp14="http://schemas.microsoft.com/office/word/2010/wordprocessingDrawing" xmlns:wp="http://schemas.openxmlformats.org/drawingml/2006/wordprocessingDrawing" xmlns:w10="urn:schemas-microsoft-com:office:word" xmlns:w="http://schemas.openxmlformats.org/wordprocessingml/2006/main" xmlns:w14="http://schemas.microsoft.com/office/word/2010/wordml" xmlns:wpg="http://schemas.microsoft.com/office/word/2010/wordprocessingGroup" xmlns:wpi="http://schemas.microsoft.com/office/word/2010/wordprocessingInk" xmlns:wne="http://schemas.microsoft.com/office/word/2006/wordml" xmlns:wps="http://schemas.microsoft.com/office/word/2010/wordprocessingShape" mc:Ignorable="w14 wp14">
   <w:abstractNum w:abstractNumId="0">
-    <w:nsid w:val="5E4726A5"/>
+    <w:nsid w:val="3018355A"/>
     <w:multiLevelType w:val="hybridMultilevel"/>
-    <w:tmpl w:val="63926A4A"/>
+    <w:tmpl w:val="D7A8CCC8"/>
     <w:lvl w:ilvl="0" w:tplc="0409000F">
       <w:start w:val="1"/>
       <w:numFmt w:val="decimal"/>
@@ -1152,7 +847,7 @@
     <w:basedOn w:val="Normal"/>
     <w:uiPriority w:val="34"/>
     <w:qFormat/>
-    <w:rsid w:val="00165578"/>
+    <w:rsid w:val="009E6EAF"/>
     <w:pPr>
       <w:ind w:left="720"/>
       <w:contextualSpacing/>
@@ -1353,7 +1048,7 @@
     <w:basedOn w:val="Normal"/>
     <w:uiPriority w:val="34"/>
     <w:qFormat/>
-    <w:rsid w:val="00165578"/>
+    <w:rsid w:val="009E6EAF"/>
     <w:pPr>
       <w:ind w:left="720"/>
       <w:contextualSpacing/>

--- a/job day 6.docx
+++ b/job day 6.docx
@@ -19,31 +19,29 @@
           <w:szCs w:val="20"/>
           <w:lang w:val="id-ID"/>
         </w:rPr>
-        <w:t>Buat 1 artikel 400 kata, meta deskripsi, tags, image/artikel, 1 x keyword, “</w:t>
-      </w:r>
-      <w:r>
-        <w:rPr>
-          <w:rFonts w:asciiTheme="minorBidi" w:hAnsiTheme="minorBidi"/>
-          <w:color w:val="FF0000"/>
-          <w:sz w:val="20"/>
-          <w:szCs w:val="20"/>
-          <w:lang w:val="id-ID"/>
-        </w:rPr>
-        <w:t>batik klasik adalah</w:t>
-      </w:r>
-      <w:r>
-        <w:rPr>
-          <w:rFonts w:asciiTheme="minorBidi" w:hAnsiTheme="minorBidi"/>
-          <w:sz w:val="20"/>
-          <w:szCs w:val="20"/>
-          <w:lang w:val="id-ID"/>
-        </w:rPr>
-        <w:t>”</w:t>
-      </w:r>
-    </w:p>
-    <w:p>
-      <w:pPr>
-        <w:jc w:val="both"/>
+        <w:t xml:space="preserve">Buat 5 artikel 300 kata </w:t>
+      </w:r>
+    </w:p>
+    <w:p>
+      <w:pPr>
+        <w:jc w:val="both"/>
+        <w:rPr>
+          <w:rFonts w:asciiTheme="minorBidi" w:hAnsiTheme="minorBidi"/>
+          <w:sz w:val="20"/>
+          <w:szCs w:val="20"/>
+          <w:lang w:val="id-ID"/>
+        </w:rPr>
+      </w:pPr>
+      <w:r>
+        <w:rPr>
+          <w:rFonts w:asciiTheme="minorBidi" w:hAnsiTheme="minorBidi"/>
+          <w:sz w:val="20"/>
+          <w:szCs w:val="20"/>
+          <w:lang w:val="id-ID"/>
+        </w:rPr>
+        <w:t xml:space="preserve">Keyword utama : </w:t>
+      </w:r>
+      <w:r>
         <w:rPr>
           <w:rFonts w:asciiTheme="minorBidi" w:hAnsiTheme="minorBidi"/>
           <w:color w:val="0070C0"/>
@@ -51,15 +49,71 @@
           <w:szCs w:val="20"/>
           <w:lang w:val="id-ID"/>
         </w:rPr>
-      </w:pPr>
-      <w:r>
-        <w:rPr>
-          <w:rFonts w:asciiTheme="minorBidi" w:hAnsiTheme="minorBidi"/>
-          <w:sz w:val="20"/>
-          <w:szCs w:val="20"/>
-          <w:lang w:val="id-ID"/>
-        </w:rPr>
-        <w:t xml:space="preserve">Keyword utama: </w:t>
+        <w:t>kursus toefl terbaik</w:t>
+      </w:r>
+    </w:p>
+    <w:p>
+      <w:pPr>
+        <w:jc w:val="center"/>
+        <w:rPr>
+          <w:rFonts w:asciiTheme="minorBidi" w:hAnsiTheme="minorBidi"/>
+          <w:b/>
+          <w:bCs/>
+          <w:sz w:val="20"/>
+          <w:szCs w:val="20"/>
+          <w:lang w:val="id-ID"/>
+        </w:rPr>
+      </w:pPr>
+      <w:r>
+        <w:rPr>
+          <w:rFonts w:asciiTheme="minorBidi" w:hAnsiTheme="minorBidi"/>
+          <w:b/>
+          <w:bCs/>
+          <w:sz w:val="20"/>
+          <w:szCs w:val="20"/>
+          <w:lang w:val="id-ID"/>
+        </w:rPr>
+        <w:t xml:space="preserve">Cara Memilih Kursus Toefl </w:t>
+      </w:r>
+      <w:r>
+        <w:rPr>
+          <w:rFonts w:asciiTheme="minorBidi" w:hAnsiTheme="minorBidi"/>
+          <w:b/>
+          <w:bCs/>
+          <w:sz w:val="20"/>
+          <w:szCs w:val="20"/>
+          <w:lang w:val="id-ID"/>
+        </w:rPr>
+        <w:t>yang Diakui ETS</w:t>
+      </w:r>
+    </w:p>
+    <w:p>
+      <w:pPr>
+        <w:jc w:val="both"/>
+        <w:rPr>
+          <w:rFonts w:asciiTheme="minorBidi" w:hAnsiTheme="minorBidi"/>
+          <w:sz w:val="20"/>
+          <w:szCs w:val="20"/>
+          <w:lang w:val="id-ID"/>
+        </w:rPr>
+      </w:pPr>
+      <w:r>
+        <w:rPr>
+          <w:rFonts w:asciiTheme="minorBidi" w:hAnsiTheme="minorBidi"/>
+          <w:sz w:val="20"/>
+          <w:szCs w:val="20"/>
+          <w:lang w:val="id-ID"/>
+        </w:rPr>
+        <w:tab/>
+      </w:r>
+      <w:r>
+        <w:rPr>
+          <w:rFonts w:asciiTheme="minorBidi" w:hAnsiTheme="minorBidi"/>
+          <w:sz w:val="20"/>
+          <w:szCs w:val="20"/>
+          <w:lang w:val="id-ID"/>
+        </w:rPr>
+        <w:t xml:space="preserve">Saat sertifikat toefl sangat dibutuhkan untuk berbagai kepentingan, baik melamar kerja, syarat kuliah, syarat daftar beasiswa, dan sebagainya. Berbagai lembaga kursus bahasa Inggris yang menyediakan layanan untuk tes Toefl dengan berbagai tarif. Namun, tidak semua lembaga tes Toefl diterima di seluruh instansi, berikut cara memilih </w:t>
       </w:r>
       <w:r>
         <w:rPr>
@@ -69,150 +123,16 @@
           <w:szCs w:val="20"/>
           <w:lang w:val="id-ID"/>
         </w:rPr>
-        <w:t>pengertian batik klasik</w:t>
-      </w:r>
-    </w:p>
-    <w:p>
-      <w:pPr>
-        <w:jc w:val="both"/>
-        <w:rPr>
-          <w:rFonts w:asciiTheme="minorBidi" w:hAnsiTheme="minorBidi"/>
-          <w:sz w:val="20"/>
-          <w:szCs w:val="20"/>
-          <w:lang w:val="id-ID"/>
-        </w:rPr>
-      </w:pPr>
-      <w:r>
-        <w:rPr>
-          <w:rFonts w:asciiTheme="minorBidi" w:hAnsiTheme="minorBidi"/>
-          <w:b/>
-          <w:bCs/>
-          <w:sz w:val="20"/>
-          <w:szCs w:val="20"/>
-          <w:lang w:val="id-ID"/>
-        </w:rPr>
-        <w:t xml:space="preserve">Meta deskripsi </w:t>
-      </w:r>
-      <w:r>
-        <w:rPr>
-          <w:rFonts w:asciiTheme="minorBidi" w:hAnsiTheme="minorBidi"/>
-          <w:sz w:val="20"/>
-          <w:szCs w:val="20"/>
-          <w:lang w:val="id-ID"/>
-        </w:rPr>
-        <w:t xml:space="preserve">: </w:t>
-      </w:r>
-      <w:r>
-        <w:rPr>
-          <w:rFonts w:asciiTheme="minorBidi" w:hAnsiTheme="minorBidi"/>
-          <w:sz w:val="20"/>
-          <w:szCs w:val="20"/>
-          <w:lang w:val="id-ID"/>
-        </w:rPr>
-        <w:t>batik tidak hanya memberikan nilai keindahan secara langsung, akan tetapi juga memberikan nilai sejarah bangsa Indonesia Karenanya batik akan selalu tetap eskis hingga saat ini.</w:t>
-      </w:r>
-    </w:p>
-    <w:p>
-      <w:pPr>
-        <w:jc w:val="center"/>
-        <w:rPr>
-          <w:rFonts w:asciiTheme="minorBidi" w:hAnsiTheme="minorBidi"/>
-          <w:b/>
-          <w:bCs/>
-          <w:sz w:val="20"/>
-          <w:szCs w:val="20"/>
-          <w:lang w:val="id-ID"/>
-        </w:rPr>
-      </w:pPr>
-      <w:r>
-        <w:rPr>
-          <w:rFonts w:asciiTheme="minorBidi" w:hAnsiTheme="minorBidi"/>
-          <w:b/>
-          <w:bCs/>
-          <w:sz w:val="20"/>
-          <w:szCs w:val="20"/>
-          <w:lang w:val="id-ID"/>
-        </w:rPr>
-        <w:t xml:space="preserve">Pengertian Batik Klasik </w:t>
-      </w:r>
-      <w:r>
-        <w:rPr>
-          <w:rFonts w:asciiTheme="minorBidi" w:hAnsiTheme="minorBidi"/>
-          <w:b/>
-          <w:bCs/>
-          <w:sz w:val="20"/>
-          <w:szCs w:val="20"/>
-          <w:lang w:val="id-ID"/>
-        </w:rPr>
-        <w:t>dan Filosofinya</w:t>
-      </w:r>
-    </w:p>
-    <w:p>
-      <w:pPr>
-        <w:jc w:val="both"/>
-        <w:rPr>
-          <w:rFonts w:asciiTheme="minorBidi" w:hAnsiTheme="minorBidi"/>
-          <w:sz w:val="20"/>
-          <w:szCs w:val="20"/>
-          <w:lang w:val="id-ID"/>
-        </w:rPr>
-      </w:pPr>
-      <w:r>
-        <w:rPr>
-          <w:rFonts w:asciiTheme="minorBidi" w:hAnsiTheme="minorBidi"/>
-          <w:sz w:val="20"/>
-          <w:szCs w:val="20"/>
-          <w:lang w:val="id-ID"/>
-        </w:rPr>
-        <w:tab/>
-        <w:t xml:space="preserve">Indonesia adalah negara yang mempunyai banyak keragaman, baik agama, budaya, adat, dan sebagainya. Salah satu ciri khas Indonesia yang sangat dikenal dunia yakni batiknya, sentuhan-sentuhan beragam motif batik memberikan makna dan melambangkan ciri khas daerahnya. Batik di dunia modern seperti ini juga mampu beradaptasi dengan kemajuan zaman, meskipun demikian motif dari batik klasik masih tetap </w:t>
-      </w:r>
-      <w:r>
-        <w:rPr>
-          <w:rFonts w:asciiTheme="minorBidi" w:hAnsiTheme="minorBidi"/>
-          <w:sz w:val="20"/>
-          <w:szCs w:val="20"/>
-          <w:lang w:val="id-ID"/>
-        </w:rPr>
-        <w:t xml:space="preserve">dilestarikan hingga saat ini. Motif pada batik klasik tidak sekedar memberikan nilai estetika melainkan juga mengandung nilai-nilai filosofi dari leluhur. </w:t>
-      </w:r>
-      <w:r>
-        <w:rPr>
-          <w:rFonts w:asciiTheme="minorBidi" w:hAnsiTheme="minorBidi"/>
-          <w:color w:val="FF0000"/>
-          <w:sz w:val="20"/>
-          <w:szCs w:val="20"/>
-          <w:lang w:val="id-ID"/>
-        </w:rPr>
-        <w:t xml:space="preserve">Batik klasik adalah </w:t>
-      </w:r>
-      <w:r>
-        <w:rPr>
-          <w:rFonts w:asciiTheme="minorBidi" w:hAnsiTheme="minorBidi"/>
-          <w:sz w:val="20"/>
-          <w:szCs w:val="20"/>
-          <w:lang w:val="id-ID"/>
-        </w:rPr>
-        <w:t xml:space="preserve">batik dari hasil suatu proses dalam menghias kain dengan menggunakan lilin dan canting untuk membentuk beragam motif. Berikut ini </w:t>
-      </w:r>
-      <w:r>
-        <w:rPr>
-          <w:rFonts w:asciiTheme="minorBidi" w:hAnsiTheme="minorBidi"/>
-          <w:color w:val="0070C0"/>
-          <w:sz w:val="20"/>
-          <w:szCs w:val="20"/>
-          <w:lang w:val="id-ID"/>
-        </w:rPr>
-        <w:t xml:space="preserve">pengertian batik klasik </w:t>
-      </w:r>
-      <w:r>
-        <w:rPr>
-          <w:rFonts w:asciiTheme="minorBidi" w:hAnsiTheme="minorBidi"/>
-          <w:sz w:val="20"/>
-          <w:szCs w:val="20"/>
-          <w:lang w:val="id-ID"/>
-        </w:rPr>
-        <w:t>dengan beragam jenisnya:</w:t>
+        <w:t xml:space="preserve">kursus Toefl terbaik </w:t>
+      </w:r>
+      <w:r>
+        <w:rPr>
+          <w:rFonts w:asciiTheme="minorBidi" w:hAnsiTheme="minorBidi"/>
+          <w:sz w:val="20"/>
+          <w:szCs w:val="20"/>
+          <w:lang w:val="id-ID"/>
+        </w:rPr>
+        <w:t>:</w:t>
       </w:r>
     </w:p>
     <w:p>
@@ -225,19 +145,32 @@
         <w:jc w:val="both"/>
         <w:rPr>
           <w:rFonts w:asciiTheme="minorBidi" w:hAnsiTheme="minorBidi"/>
-          <w:sz w:val="20"/>
-          <w:szCs w:val="20"/>
-          <w:lang w:val="id-ID"/>
-        </w:rPr>
-      </w:pPr>
-      <w:r>
-        <w:rPr>
-          <w:rFonts w:asciiTheme="minorBidi" w:hAnsiTheme="minorBidi"/>
-          <w:sz w:val="20"/>
-          <w:szCs w:val="20"/>
-          <w:lang w:val="id-ID"/>
-        </w:rPr>
-        <w:t>Batik klasik bermotif Semen Ageng</w:t>
+          <w:b/>
+          <w:bCs/>
+          <w:sz w:val="20"/>
+          <w:szCs w:val="20"/>
+          <w:lang w:val="id-ID"/>
+        </w:rPr>
+      </w:pPr>
+      <w:r>
+        <w:rPr>
+          <w:rFonts w:asciiTheme="minorBidi" w:hAnsiTheme="minorBidi"/>
+          <w:sz w:val="20"/>
+          <w:szCs w:val="20"/>
+          <w:lang w:val="id-ID"/>
+        </w:rPr>
+        <w:t xml:space="preserve"> </w:t>
+      </w:r>
+      <w:r>
+        <w:rPr>
+          <w:rFonts w:asciiTheme="minorBidi" w:hAnsiTheme="minorBidi"/>
+          <w:b/>
+          <w:bCs/>
+          <w:sz w:val="20"/>
+          <w:szCs w:val="20"/>
+          <w:lang w:val="id-ID"/>
+        </w:rPr>
+        <w:t>Jenis Toefl yang di akui</w:t>
       </w:r>
     </w:p>
     <w:p>
@@ -259,16 +192,35 @@
           <w:szCs w:val="20"/>
           <w:lang w:val="id-ID"/>
         </w:rPr>
-        <w:t xml:space="preserve">Batik klasik dengan motif gambar yang tersusun berupa tumbuhan, meru, sawah, pohon hayat, garuda, dan burung. Pada pohon hayat memberikan makna yang melambangkan sebagai pohon kehidupan yang memiliki simbol kekuasaan dna keadilan. </w:t>
-      </w:r>
-      <w:r>
-        <w:rPr>
-          <w:rFonts w:asciiTheme="minorBidi" w:hAnsiTheme="minorBidi"/>
-          <w:sz w:val="20"/>
-          <w:szCs w:val="20"/>
-          <w:lang w:val="id-ID"/>
-        </w:rPr>
-        <w:t>Gmabar berupa tumbuhan adalah simbol yang bermakna kesuburan, pada gambar burung memberikan makna berbudi luhur, serta gambar pada garuda melambangkan matahari yang berarti kekuasaan dan kepemimpinan. Artinya batik klasik Semen Ageng ini mendeskripsikan seorang pemimpin yang mempunyai sifat baik, adil, berbudi luhur, tabah terhadap segala macam bentuk rintangan, serta melindungi rakyat dan orang-orang sekitarnya.</w:t>
+        <w:t xml:space="preserve">Beberapa macam jenis Toefl yang diperbolehkan dalam melamar pekerjaan, CPNS, BUMN, ataupun lembaga-lembaga resmi lainnya, seperti tes Toefl PBT (paper best test), tes </w:t>
+      </w:r>
+      <w:r>
+        <w:rPr>
+          <w:rFonts w:asciiTheme="minorBidi" w:hAnsiTheme="minorBidi"/>
+          <w:sz w:val="20"/>
+          <w:szCs w:val="20"/>
+          <w:lang w:val="id-ID"/>
+        </w:rPr>
+        <w:t xml:space="preserve">ini berdurasi 3 ham dengan skor minimum 310 sampai 667. Selanjutnya, tes Toefl IBT (internet based test), tes yang dikerjakan secara online dengan durasi pengerjaan 4-5 jam dengan rentang skor sekita 1-120. Tes ini terbilang cukup mahal dibanding tes Toefl lainnya, biayanya mencapai 3 juta rupiah. Terakhir, tes Toefl ITP (institusional testing program), sama halnya dengan tes Toefl IBT. Ketiga jenis Toefl tersebut, materi pengerjaan Toefl terdiri 3 bagian, yakni listening, reading, dan structure. Dalam memilih kursus Toefl sebaiknya tidak asal-asalan, karena banyak yang sudah membayar mahal dan capek-capek kursus ternyata sertifikat tes Toeflnya tidak diakui oleh lembaga yang dituju. Oleh karena itu, pilih </w:t>
+      </w:r>
+      <w:r>
+        <w:rPr>
+          <w:rFonts w:asciiTheme="minorBidi" w:hAnsiTheme="minorBidi"/>
+          <w:color w:val="0070C0"/>
+          <w:sz w:val="20"/>
+          <w:szCs w:val="20"/>
+          <w:lang w:val="id-ID"/>
+        </w:rPr>
+        <w:t xml:space="preserve">kursus Toefl terbaik </w:t>
+      </w:r>
+      <w:r>
+        <w:rPr>
+          <w:rFonts w:asciiTheme="minorBidi" w:hAnsiTheme="minorBidi"/>
+          <w:sz w:val="20"/>
+          <w:szCs w:val="20"/>
+          <w:lang w:val="id-ID"/>
+        </w:rPr>
+        <w:t xml:space="preserve">yang memang diakui oleh ETS (educational testing service) yang merupakan nama suatu lembaga di Amerika Serikat. Keberlakuan sertifikat bisa digunakan selama 2 tahun dengan target skor sesuai yang telah ditentukan lembaga. </w:t>
       </w:r>
     </w:p>
     <w:p>
@@ -281,32 +233,46 @@
         <w:jc w:val="both"/>
         <w:rPr>
           <w:rFonts w:asciiTheme="minorBidi" w:hAnsiTheme="minorBidi"/>
-          <w:sz w:val="20"/>
-          <w:szCs w:val="20"/>
-          <w:lang w:val="id-ID"/>
-        </w:rPr>
-      </w:pPr>
-      <w:r>
-        <w:rPr>
-          <w:rFonts w:asciiTheme="minorBidi" w:hAnsiTheme="minorBidi"/>
-          <w:sz w:val="20"/>
-          <w:szCs w:val="20"/>
-          <w:lang w:val="id-ID"/>
-        </w:rPr>
-        <w:t xml:space="preserve">Batik klasik bermotif Ceplok Ratu Ratih </w:t>
+          <w:b/>
+          <w:bCs/>
+          <w:sz w:val="20"/>
+          <w:szCs w:val="20"/>
+          <w:lang w:val="id-ID"/>
+        </w:rPr>
+      </w:pPr>
+      <w:r>
+        <w:rPr>
+          <w:rFonts w:asciiTheme="minorBidi" w:hAnsiTheme="minorBidi"/>
+          <w:b/>
+          <w:bCs/>
+          <w:sz w:val="20"/>
+          <w:szCs w:val="20"/>
+          <w:lang w:val="id-ID"/>
+        </w:rPr>
+        <w:t>Memilih kursus Toefl yang terbaik</w:t>
       </w:r>
     </w:p>
     <w:p>
       <w:pPr>
         <w:pStyle w:val="ListParagraph"/>
-        <w:jc w:val="both"/>
-        <w:rPr>
-          <w:rFonts w:asciiTheme="minorBidi" w:hAnsiTheme="minorBidi"/>
-          <w:sz w:val="20"/>
-          <w:szCs w:val="20"/>
-          <w:lang w:val="id-ID"/>
-        </w:rPr>
-      </w:pPr>
+        <w:ind w:firstLine="720"/>
+        <w:jc w:val="both"/>
+        <w:rPr>
+          <w:rFonts w:asciiTheme="minorBidi" w:hAnsiTheme="minorBidi"/>
+          <w:sz w:val="20"/>
+          <w:szCs w:val="20"/>
+          <w:lang w:val="id-ID"/>
+        </w:rPr>
+      </w:pPr>
+      <w:r>
+        <w:rPr>
+          <w:rFonts w:asciiTheme="minorBidi" w:hAnsiTheme="minorBidi"/>
+          <w:sz w:val="20"/>
+          <w:szCs w:val="20"/>
+          <w:lang w:val="id-ID"/>
+        </w:rPr>
+        <w:t xml:space="preserve">Beberapa lembaga kursus Toefl yang telah bekerja sama dengan ETS dan diakui oleh dikti, jika tempat kursus tersebut sudah diakui, Anda bisa mempertahankan belajar hingga mencapai skor yang diitargetkan. Selain itu, pilih kursus Toefl yang mempunyai kualitas yang bagus, baik metode pembelajarannya yang tidak monoton, cara belajar yang asyik dan memberikan trik yang mudah mengingat, dan masih banyak lagi. Persiapkan mulai dari sekarang sebelum menentukan tempat </w:t>
+      </w:r>
       <w:r>
         <w:rPr>
           <w:rFonts w:asciiTheme="minorBidi" w:hAnsiTheme="minorBidi"/>
@@ -315,25 +281,211 @@
           <w:szCs w:val="20"/>
           <w:lang w:val="id-ID"/>
         </w:rPr>
-        <w:t xml:space="preserve">Pengertian batik klasik </w:t>
-      </w:r>
-      <w:r>
-        <w:rPr>
-          <w:rFonts w:asciiTheme="minorBidi" w:hAnsiTheme="minorBidi"/>
-          <w:sz w:val="20"/>
-          <w:szCs w:val="20"/>
-          <w:lang w:val="id-ID"/>
-        </w:rPr>
-        <w:t xml:space="preserve">tidak cukup hanya menjelaskan satu jenis saja, namun ada banyak motif batik klasik yang perlu Anda ketahui asal muasal dan makna dari motif tersebut. </w:t>
-      </w:r>
-      <w:r>
-        <w:rPr>
-          <w:rFonts w:asciiTheme="minorBidi" w:hAnsiTheme="minorBidi"/>
-          <w:sz w:val="20"/>
-          <w:szCs w:val="20"/>
-          <w:lang w:val="id-ID"/>
-        </w:rPr>
-        <w:t xml:space="preserve">Motif batik ini dinamakan Ceplok Ratu Ratih yang disimbolkan pada kisah cinta Dewi Ratih yang melambangkan kesetiaannya, keanggunan, dan keabadian cintanya. </w:t>
+        <w:t xml:space="preserve">kursus Toefl terbaik </w:t>
+      </w:r>
+      <w:r>
+        <w:rPr>
+          <w:rFonts w:asciiTheme="minorBidi" w:hAnsiTheme="minorBidi"/>
+          <w:sz w:val="20"/>
+          <w:szCs w:val="20"/>
+          <w:lang w:val="id-ID"/>
+        </w:rPr>
+        <w:t>yang cocok untuk Anda dan keperluan Anda. Riset terlebih dahulu lembaga kursus tersebut untuk meyakinkan diri Anda, apakah sesuai dengan Anda atau tidak.</w:t>
+      </w:r>
+    </w:p>
+    <w:p>
+      <w:pPr>
+        <w:jc w:val="both"/>
+        <w:rPr>
+          <w:rFonts w:asciiTheme="minorBidi" w:hAnsiTheme="minorBidi"/>
+          <w:sz w:val="20"/>
+          <w:szCs w:val="20"/>
+          <w:lang w:val="id-ID"/>
+        </w:rPr>
+      </w:pPr>
+    </w:p>
+    <w:p>
+      <w:pPr>
+        <w:jc w:val="both"/>
+        <w:rPr>
+          <w:rFonts w:asciiTheme="minorBidi" w:hAnsiTheme="minorBidi"/>
+          <w:sz w:val="20"/>
+          <w:szCs w:val="20"/>
+          <w:lang w:val="id-ID"/>
+        </w:rPr>
+      </w:pPr>
+    </w:p>
+    <w:p>
+      <w:pPr>
+        <w:jc w:val="both"/>
+        <w:rPr>
+          <w:rFonts w:asciiTheme="minorBidi" w:hAnsiTheme="minorBidi"/>
+          <w:sz w:val="20"/>
+          <w:szCs w:val="20"/>
+          <w:lang w:val="id-ID"/>
+        </w:rPr>
+      </w:pPr>
+    </w:p>
+    <w:p>
+      <w:pPr>
+        <w:jc w:val="both"/>
+        <w:rPr>
+          <w:rFonts w:asciiTheme="minorBidi" w:hAnsiTheme="minorBidi"/>
+          <w:sz w:val="20"/>
+          <w:szCs w:val="20"/>
+          <w:lang w:val="id-ID"/>
+        </w:rPr>
+      </w:pPr>
+    </w:p>
+    <w:p>
+      <w:pPr>
+        <w:jc w:val="both"/>
+        <w:rPr>
+          <w:rFonts w:asciiTheme="minorBidi" w:hAnsiTheme="minorBidi"/>
+          <w:sz w:val="20"/>
+          <w:szCs w:val="20"/>
+          <w:lang w:val="id-ID"/>
+        </w:rPr>
+      </w:pPr>
+    </w:p>
+    <w:p>
+      <w:pPr>
+        <w:jc w:val="both"/>
+        <w:rPr>
+          <w:rFonts w:asciiTheme="minorBidi" w:hAnsiTheme="minorBidi"/>
+          <w:sz w:val="20"/>
+          <w:szCs w:val="20"/>
+          <w:lang w:val="id-ID"/>
+        </w:rPr>
+      </w:pPr>
+    </w:p>
+    <w:p>
+      <w:pPr>
+        <w:jc w:val="both"/>
+        <w:rPr>
+          <w:rFonts w:asciiTheme="minorBidi" w:hAnsiTheme="minorBidi"/>
+          <w:sz w:val="20"/>
+          <w:szCs w:val="20"/>
+          <w:lang w:val="id-ID"/>
+        </w:rPr>
+      </w:pPr>
+    </w:p>
+    <w:p>
+      <w:pPr>
+        <w:jc w:val="both"/>
+        <w:rPr>
+          <w:rFonts w:asciiTheme="minorBidi" w:hAnsiTheme="minorBidi"/>
+          <w:sz w:val="20"/>
+          <w:szCs w:val="20"/>
+          <w:lang w:val="id-ID"/>
+        </w:rPr>
+      </w:pPr>
+    </w:p>
+    <w:p>
+      <w:pPr>
+        <w:jc w:val="both"/>
+        <w:rPr>
+          <w:rFonts w:asciiTheme="minorBidi" w:hAnsiTheme="minorBidi"/>
+          <w:sz w:val="20"/>
+          <w:szCs w:val="20"/>
+          <w:lang w:val="id-ID"/>
+        </w:rPr>
+      </w:pPr>
+    </w:p>
+    <w:p>
+      <w:pPr>
+        <w:jc w:val="both"/>
+        <w:rPr>
+          <w:rFonts w:asciiTheme="minorBidi" w:hAnsiTheme="minorBidi"/>
+          <w:color w:val="0070C0"/>
+          <w:sz w:val="20"/>
+          <w:szCs w:val="20"/>
+          <w:lang w:val="id-ID"/>
+        </w:rPr>
+      </w:pPr>
+      <w:r>
+        <w:rPr>
+          <w:rFonts w:asciiTheme="minorBidi" w:hAnsiTheme="minorBidi"/>
+          <w:sz w:val="20"/>
+          <w:szCs w:val="20"/>
+          <w:lang w:val="id-ID"/>
+        </w:rPr>
+        <w:lastRenderedPageBreak/>
+        <w:t xml:space="preserve">Keyword utama: </w:t>
+      </w:r>
+      <w:r>
+        <w:rPr>
+          <w:rFonts w:asciiTheme="minorBidi" w:hAnsiTheme="minorBidi"/>
+          <w:color w:val="0070C0"/>
+          <w:sz w:val="20"/>
+          <w:szCs w:val="20"/>
+          <w:lang w:val="id-ID"/>
+        </w:rPr>
+        <w:t>kursus Toefl terbaik</w:t>
+      </w:r>
+    </w:p>
+    <w:p>
+      <w:pPr>
+        <w:jc w:val="center"/>
+        <w:rPr>
+          <w:rFonts w:asciiTheme="minorBidi" w:hAnsiTheme="minorBidi"/>
+          <w:b/>
+          <w:bCs/>
+          <w:sz w:val="20"/>
+          <w:szCs w:val="20"/>
+          <w:lang w:val="id-ID"/>
+        </w:rPr>
+      </w:pPr>
+      <w:r>
+        <w:rPr>
+          <w:rFonts w:asciiTheme="minorBidi" w:hAnsiTheme="minorBidi"/>
+          <w:b/>
+          <w:bCs/>
+          <w:sz w:val="20"/>
+          <w:szCs w:val="20"/>
+          <w:lang w:val="id-ID"/>
+        </w:rPr>
+        <w:t>5 Lembaga Kursus Toefl yang Paling Rekomended</w:t>
+      </w:r>
+    </w:p>
+    <w:p>
+      <w:pPr>
+        <w:jc w:val="both"/>
+        <w:rPr>
+          <w:rFonts w:asciiTheme="minorBidi" w:hAnsiTheme="minorBidi"/>
+          <w:sz w:val="20"/>
+          <w:szCs w:val="20"/>
+          <w:lang w:val="id-ID"/>
+        </w:rPr>
+      </w:pPr>
+      <w:r>
+        <w:rPr>
+          <w:rFonts w:asciiTheme="minorBidi" w:hAnsiTheme="minorBidi"/>
+          <w:sz w:val="20"/>
+          <w:szCs w:val="20"/>
+          <w:lang w:val="id-ID"/>
+        </w:rPr>
+        <w:tab/>
+        <w:t xml:space="preserve">Lembaga kursus Toefl yang bagus akan mendukung keberhasilan Anda untuk mencapai target nilai skor yang diharapkan. Tes Toefl menjadi tolak ukur atas kemampuan Anda dalam berbahasa Inggris, sehingga perlu persiapan yang cukup matang. Persiapan yang paling utama adalah belajar tes Toefl di tempat penyedia kursus, berikut 5 lembaga </w:t>
+      </w:r>
+      <w:r>
+        <w:rPr>
+          <w:rFonts w:asciiTheme="minorBidi" w:hAnsiTheme="minorBidi"/>
+          <w:color w:val="0070C0"/>
+          <w:sz w:val="20"/>
+          <w:szCs w:val="20"/>
+          <w:lang w:val="id-ID"/>
+        </w:rPr>
+        <w:t xml:space="preserve">kursus Toefl terbaik </w:t>
+      </w:r>
+      <w:r>
+        <w:rPr>
+          <w:rFonts w:asciiTheme="minorBidi" w:hAnsiTheme="minorBidi"/>
+          <w:sz w:val="20"/>
+          <w:szCs w:val="20"/>
+          <w:lang w:val="id-ID"/>
+        </w:rPr>
+        <w:t>di Indonesia:</w:t>
       </w:r>
     </w:p>
     <w:p>
@@ -341,45 +493,99 @@
         <w:pStyle w:val="ListParagraph"/>
         <w:numPr>
           <w:ilvl w:val="0"/>
-          <w:numId w:val="1"/>
+          <w:numId w:val="2"/>
         </w:numPr>
         <w:jc w:val="both"/>
         <w:rPr>
           <w:rFonts w:asciiTheme="minorBidi" w:hAnsiTheme="minorBidi"/>
-          <w:sz w:val="20"/>
-          <w:szCs w:val="20"/>
-          <w:lang w:val="id-ID"/>
-        </w:rPr>
-      </w:pPr>
-      <w:r>
-        <w:rPr>
-          <w:rFonts w:asciiTheme="minorBidi" w:hAnsiTheme="minorBidi"/>
-          <w:sz w:val="20"/>
-          <w:szCs w:val="20"/>
-          <w:lang w:val="id-ID"/>
-        </w:rPr>
-        <w:t>Batik klasik bermotif Parang Kemitir</w:t>
+          <w:b/>
+          <w:bCs/>
+          <w:sz w:val="20"/>
+          <w:szCs w:val="20"/>
+          <w:lang w:val="id-ID"/>
+        </w:rPr>
+      </w:pPr>
+      <w:r>
+        <w:rPr>
+          <w:rFonts w:asciiTheme="minorBidi" w:hAnsiTheme="minorBidi"/>
+          <w:b/>
+          <w:bCs/>
+          <w:sz w:val="20"/>
+          <w:szCs w:val="20"/>
+          <w:lang w:val="id-ID"/>
+        </w:rPr>
+        <w:t>Lembaga kursus LIA</w:t>
       </w:r>
     </w:p>
     <w:p>
       <w:pPr>
         <w:pStyle w:val="ListParagraph"/>
-        <w:jc w:val="both"/>
-        <w:rPr>
-          <w:rFonts w:asciiTheme="minorBidi" w:hAnsiTheme="minorBidi"/>
-          <w:sz w:val="20"/>
-          <w:szCs w:val="20"/>
-          <w:lang w:val="id-ID"/>
-        </w:rPr>
-      </w:pPr>
-      <w:r>
-        <w:rPr>
-          <w:rFonts w:asciiTheme="minorBidi" w:hAnsiTheme="minorBidi"/>
-          <w:sz w:val="20"/>
-          <w:szCs w:val="20"/>
-          <w:lang w:val="id-ID"/>
-        </w:rPr>
-        <w:t>Batik bermotif parang kemitir ini melambangkan sebuah roda kehidupan yang selalu berputar, pada motif ini seperti memberikan sebuah petuah untuk menjalani kehidupan yang dinamis, menyikapi segala sesuatu dnegan bijak, dan diharapkan mampu menghadapi segala macam tantangan dan rintangan yang datang.</w:t>
+        <w:ind w:firstLine="720"/>
+        <w:jc w:val="both"/>
+        <w:rPr>
+          <w:rFonts w:asciiTheme="minorBidi" w:hAnsiTheme="minorBidi"/>
+          <w:sz w:val="20"/>
+          <w:szCs w:val="20"/>
+          <w:lang w:val="id-ID"/>
+        </w:rPr>
+      </w:pPr>
+      <w:r>
+        <w:rPr>
+          <w:rFonts w:asciiTheme="minorBidi" w:hAnsiTheme="minorBidi"/>
+          <w:sz w:val="20"/>
+          <w:szCs w:val="20"/>
+          <w:lang w:val="id-ID"/>
+        </w:rPr>
+        <w:t xml:space="preserve">Kursus ini didirikan sejak tahun 1959 yang berawal dari suatu lembaga Indonesia Amerika Serikat yang disingkat LIA dan bergerak dibidang pengajaran berbahasa Inggris. </w:t>
+      </w:r>
+      <w:r>
+        <w:rPr>
+          <w:rFonts w:asciiTheme="minorBidi" w:hAnsiTheme="minorBidi"/>
+          <w:sz w:val="20"/>
+          <w:szCs w:val="20"/>
+          <w:lang w:val="id-ID"/>
+        </w:rPr>
+        <w:t xml:space="preserve">Ada 6 program yang disediakan </w:t>
+      </w:r>
+      <w:r>
+        <w:rPr>
+          <w:rFonts w:asciiTheme="minorBidi" w:hAnsiTheme="minorBidi"/>
+          <w:i/>
+          <w:iCs/>
+          <w:sz w:val="20"/>
+          <w:szCs w:val="20"/>
+          <w:lang w:val="id-ID"/>
+        </w:rPr>
+        <w:t xml:space="preserve">English for teens, conversation in English, business conversation, English for adult, English for academic purpose, </w:t>
+      </w:r>
+      <w:r>
+        <w:rPr>
+          <w:rFonts w:asciiTheme="minorBidi" w:hAnsiTheme="minorBidi"/>
+          <w:sz w:val="20"/>
+          <w:szCs w:val="20"/>
+          <w:lang w:val="id-ID"/>
+        </w:rPr>
+        <w:t xml:space="preserve">dan terakhir Toefl </w:t>
+      </w:r>
+      <w:r>
+        <w:rPr>
+          <w:rFonts w:asciiTheme="minorBidi" w:hAnsiTheme="minorBidi"/>
+          <w:i/>
+          <w:iCs/>
+          <w:sz w:val="20"/>
+          <w:szCs w:val="20"/>
+          <w:lang w:val="id-ID"/>
+        </w:rPr>
+        <w:t>preparationi</w:t>
+      </w:r>
+      <w:r>
+        <w:rPr>
+          <w:rFonts w:asciiTheme="minorBidi" w:hAnsiTheme="minorBidi"/>
+          <w:sz w:val="20"/>
+          <w:szCs w:val="20"/>
+          <w:lang w:val="id-ID"/>
+        </w:rPr>
+        <w:t>. Tidak perlu ragu kursus ditempat ini, sudah terbukti diakui dan kualitasnya juga bagus.</w:t>
       </w:r>
     </w:p>
     <w:p>
@@ -387,54 +593,102 @@
         <w:pStyle w:val="ListParagraph"/>
         <w:numPr>
           <w:ilvl w:val="0"/>
-          <w:numId w:val="1"/>
+          <w:numId w:val="2"/>
         </w:numPr>
         <w:jc w:val="both"/>
         <w:rPr>
           <w:rFonts w:asciiTheme="minorBidi" w:hAnsiTheme="minorBidi"/>
-          <w:sz w:val="20"/>
-          <w:szCs w:val="20"/>
-          <w:lang w:val="id-ID"/>
-        </w:rPr>
-      </w:pPr>
-      <w:r>
-        <w:rPr>
-          <w:rFonts w:asciiTheme="minorBidi" w:hAnsiTheme="minorBidi"/>
-          <w:sz w:val="20"/>
-          <w:szCs w:val="20"/>
-          <w:lang w:val="id-ID"/>
-        </w:rPr>
-        <w:t>Batik klasik bermotif Kawung</w:t>
+          <w:b/>
+          <w:bCs/>
+          <w:sz w:val="20"/>
+          <w:szCs w:val="20"/>
+          <w:lang w:val="id-ID"/>
+        </w:rPr>
+      </w:pPr>
+      <w:r>
+        <w:rPr>
+          <w:rFonts w:asciiTheme="minorBidi" w:hAnsiTheme="minorBidi"/>
+          <w:b/>
+          <w:bCs/>
+          <w:sz w:val="20"/>
+          <w:szCs w:val="20"/>
+          <w:lang w:val="id-ID"/>
+        </w:rPr>
+        <w:t xml:space="preserve">Lembaga </w:t>
+      </w:r>
+      <w:r>
+        <w:rPr>
+          <w:rFonts w:asciiTheme="minorBidi" w:hAnsiTheme="minorBidi"/>
+          <w:b/>
+          <w:bCs/>
+          <w:sz w:val="20"/>
+          <w:szCs w:val="20"/>
+          <w:lang w:val="id-ID"/>
+        </w:rPr>
+        <w:t xml:space="preserve">kursus </w:t>
+      </w:r>
+      <w:r>
+        <w:rPr>
+          <w:rFonts w:asciiTheme="minorBidi" w:hAnsiTheme="minorBidi"/>
+          <w:b/>
+          <w:bCs/>
+          <w:sz w:val="20"/>
+          <w:szCs w:val="20"/>
+          <w:lang w:val="id-ID"/>
+        </w:rPr>
+        <w:t>ELTI (English Language Training I</w:t>
+      </w:r>
+      <w:r>
+        <w:rPr>
+          <w:rFonts w:asciiTheme="minorBidi" w:hAnsiTheme="minorBidi"/>
+          <w:b/>
+          <w:bCs/>
+          <w:sz w:val="20"/>
+          <w:szCs w:val="20"/>
+          <w:lang w:val="id-ID"/>
+        </w:rPr>
+        <w:t>nternational)</w:t>
       </w:r>
     </w:p>
     <w:p>
       <w:pPr>
         <w:pStyle w:val="ListParagraph"/>
-        <w:jc w:val="both"/>
-        <w:rPr>
-          <w:rFonts w:asciiTheme="minorBidi" w:hAnsiTheme="minorBidi"/>
-          <w:sz w:val="20"/>
-          <w:szCs w:val="20"/>
-          <w:lang w:val="id-ID"/>
-        </w:rPr>
-      </w:pPr>
-      <w:r>
-        <w:rPr>
-          <w:rFonts w:asciiTheme="minorBidi" w:hAnsiTheme="minorBidi"/>
-          <w:sz w:val="20"/>
-          <w:szCs w:val="20"/>
-          <w:lang w:val="id-ID"/>
-        </w:rPr>
-        <w:t xml:space="preserve">Pada motif batik tersusun dari motif yang berbentu elips, yang disusun sesuai dengan garis diagonal dengan posisi selang-seling. Motif ini dimaknai sebagai kehampaan atau kosong, artinya setiap yang meninggal dunia akan kembali pada alam baka atau alam yang kekal. Empat sudut kawung ini disebut sebagai empat penjuru arah mata angin yang berpusat sebagai simbol </w:t>
-      </w:r>
-      <w:r>
-        <w:rPr>
-          <w:rFonts w:asciiTheme="minorBidi" w:hAnsiTheme="minorBidi"/>
-          <w:sz w:val="20"/>
-          <w:szCs w:val="20"/>
-          <w:lang w:val="id-ID"/>
-        </w:rPr>
-        <w:t xml:space="preserve">Tuhan yang Maha Esa. </w:t>
+        <w:ind w:firstLine="720"/>
+        <w:jc w:val="both"/>
+        <w:rPr>
+          <w:rFonts w:asciiTheme="minorBidi" w:hAnsiTheme="minorBidi"/>
+          <w:sz w:val="20"/>
+          <w:szCs w:val="20"/>
+          <w:lang w:val="id-ID"/>
+        </w:rPr>
+      </w:pPr>
+      <w:r>
+        <w:rPr>
+          <w:rFonts w:asciiTheme="minorBidi" w:hAnsiTheme="minorBidi"/>
+          <w:sz w:val="20"/>
+          <w:szCs w:val="20"/>
+          <w:lang w:val="id-ID"/>
+        </w:rPr>
+        <w:t xml:space="preserve">Kursus ini juga termasuk </w:t>
+      </w:r>
+      <w:r>
+        <w:rPr>
+          <w:rFonts w:asciiTheme="minorBidi" w:hAnsiTheme="minorBidi"/>
+          <w:color w:val="0070C0"/>
+          <w:sz w:val="20"/>
+          <w:szCs w:val="20"/>
+          <w:lang w:val="id-ID"/>
+        </w:rPr>
+        <w:t>kursus Toefl terbaik</w:t>
+      </w:r>
+      <w:r>
+        <w:rPr>
+          <w:rFonts w:asciiTheme="minorBidi" w:hAnsiTheme="minorBidi"/>
+          <w:sz w:val="20"/>
+          <w:szCs w:val="20"/>
+          <w:lang w:val="id-ID"/>
+        </w:rPr>
+        <w:t>, dikarenakan kursus ini sudah memiliki 12 cabang di 10 kota yang ada di Indonesia. 4 program yang disediakan oleh pihak ELTI, yaitu academic English, Englsh for job hunting, healthcare professionals, business English, dan preparation course seperti Toefl, TOEIC, dan IELTS.</w:t>
       </w:r>
     </w:p>
     <w:p>
@@ -442,37 +696,217 @@
         <w:pStyle w:val="ListParagraph"/>
         <w:numPr>
           <w:ilvl w:val="0"/>
-          <w:numId w:val="1"/>
+          <w:numId w:val="2"/>
         </w:numPr>
         <w:jc w:val="both"/>
         <w:rPr>
           <w:rFonts w:asciiTheme="minorBidi" w:hAnsiTheme="minorBidi"/>
-          <w:sz w:val="20"/>
-          <w:szCs w:val="20"/>
-          <w:lang w:val="id-ID"/>
-        </w:rPr>
-      </w:pPr>
-      <w:r>
-        <w:rPr>
-          <w:rFonts w:asciiTheme="minorBidi" w:hAnsiTheme="minorBidi"/>
-          <w:sz w:val="20"/>
-          <w:szCs w:val="20"/>
-          <w:lang w:val="id-ID"/>
-        </w:rPr>
-        <w:t xml:space="preserve"> Batik klasik Kothak Nitik Kasatriyan</w:t>
+          <w:b/>
+          <w:bCs/>
+          <w:sz w:val="20"/>
+          <w:szCs w:val="20"/>
+          <w:lang w:val="id-ID"/>
+        </w:rPr>
+      </w:pPr>
+      <w:r>
+        <w:rPr>
+          <w:rFonts w:asciiTheme="minorBidi" w:hAnsiTheme="minorBidi"/>
+          <w:b/>
+          <w:bCs/>
+          <w:sz w:val="20"/>
+          <w:szCs w:val="20"/>
+          <w:lang w:val="id-ID"/>
+        </w:rPr>
+        <w:t xml:space="preserve">Lembaga </w:t>
+      </w:r>
+      <w:r>
+        <w:rPr>
+          <w:rFonts w:asciiTheme="minorBidi" w:hAnsiTheme="minorBidi"/>
+          <w:b/>
+          <w:bCs/>
+          <w:sz w:val="20"/>
+          <w:szCs w:val="20"/>
+          <w:lang w:val="id-ID"/>
+        </w:rPr>
+        <w:t xml:space="preserve">kursus </w:t>
+      </w:r>
+      <w:r>
+        <w:rPr>
+          <w:rFonts w:asciiTheme="minorBidi" w:hAnsiTheme="minorBidi"/>
+          <w:b/>
+          <w:bCs/>
+          <w:sz w:val="20"/>
+          <w:szCs w:val="20"/>
+          <w:lang w:val="id-ID"/>
+        </w:rPr>
+        <w:t>Titik Nol English Course</w:t>
       </w:r>
     </w:p>
     <w:p>
       <w:pPr>
         <w:pStyle w:val="ListParagraph"/>
-        <w:jc w:val="both"/>
-        <w:rPr>
-          <w:rFonts w:asciiTheme="minorBidi" w:hAnsiTheme="minorBidi"/>
-          <w:sz w:val="20"/>
-          <w:szCs w:val="20"/>
-          <w:lang w:val="id-ID"/>
-        </w:rPr>
-      </w:pPr>
+        <w:ind w:firstLine="720"/>
+        <w:jc w:val="both"/>
+        <w:rPr>
+          <w:rFonts w:asciiTheme="minorBidi" w:hAnsiTheme="minorBidi"/>
+          <w:sz w:val="20"/>
+          <w:szCs w:val="20"/>
+          <w:lang w:val="id-ID"/>
+        </w:rPr>
+      </w:pPr>
+      <w:r>
+        <w:rPr>
+          <w:rFonts w:asciiTheme="minorBidi" w:hAnsiTheme="minorBidi"/>
+          <w:sz w:val="20"/>
+          <w:szCs w:val="20"/>
+          <w:lang w:val="id-ID"/>
+        </w:rPr>
+        <w:t xml:space="preserve">Lembaga kursus ini berlokasi di Kampung Inggris Pare, Kediri. Lembaga ini menyediakan fasilitas yang lengkap dan memberikan mentoring bahasa Inggris dari dasar sampai mahir mengerjakan TOEFL. Bahkan, menyediakan daftar bimbingan dan persiapan mendaftar kuliah ke luar negeri. Sangat cocok buat Anda yang ingin mahir bahasa Inggris dan berhasil mencapai skor Toefl tertinggi. </w:t>
+      </w:r>
+    </w:p>
+    <w:p>
+      <w:pPr>
+        <w:pStyle w:val="ListParagraph"/>
+        <w:numPr>
+          <w:ilvl w:val="0"/>
+          <w:numId w:val="2"/>
+        </w:numPr>
+        <w:jc w:val="both"/>
+        <w:rPr>
+          <w:rFonts w:asciiTheme="minorBidi" w:hAnsiTheme="minorBidi"/>
+          <w:b/>
+          <w:bCs/>
+          <w:sz w:val="20"/>
+          <w:szCs w:val="20"/>
+          <w:lang w:val="id-ID"/>
+        </w:rPr>
+      </w:pPr>
+      <w:r>
+        <w:rPr>
+          <w:rFonts w:asciiTheme="minorBidi" w:hAnsiTheme="minorBidi"/>
+          <w:b/>
+          <w:bCs/>
+          <w:sz w:val="20"/>
+          <w:szCs w:val="20"/>
+          <w:lang w:val="id-ID"/>
+        </w:rPr>
+        <w:t>Lembaga</w:t>
+      </w:r>
+      <w:r>
+        <w:rPr>
+          <w:rFonts w:asciiTheme="minorBidi" w:hAnsiTheme="minorBidi"/>
+          <w:b/>
+          <w:bCs/>
+          <w:sz w:val="20"/>
+          <w:szCs w:val="20"/>
+          <w:lang w:val="id-ID"/>
+        </w:rPr>
+        <w:t xml:space="preserve"> kursus</w:t>
+      </w:r>
+      <w:r>
+        <w:rPr>
+          <w:rFonts w:asciiTheme="minorBidi" w:hAnsiTheme="minorBidi"/>
+          <w:b/>
+          <w:bCs/>
+          <w:sz w:val="20"/>
+          <w:szCs w:val="20"/>
+          <w:lang w:val="id-ID"/>
+        </w:rPr>
+        <w:t xml:space="preserve"> ILP</w:t>
+      </w:r>
+      <w:r>
+        <w:rPr>
+          <w:rFonts w:asciiTheme="minorBidi" w:hAnsiTheme="minorBidi"/>
+          <w:b/>
+          <w:bCs/>
+          <w:sz w:val="20"/>
+          <w:szCs w:val="20"/>
+          <w:lang w:val="id-ID"/>
+        </w:rPr>
+        <w:t xml:space="preserve"> (International Language Programs)</w:t>
+      </w:r>
+    </w:p>
+    <w:p>
+      <w:pPr>
+        <w:pStyle w:val="ListParagraph"/>
+        <w:ind w:firstLine="720"/>
+        <w:jc w:val="both"/>
+        <w:rPr>
+          <w:rFonts w:asciiTheme="minorBidi" w:hAnsiTheme="minorBidi"/>
+          <w:sz w:val="20"/>
+          <w:szCs w:val="20"/>
+          <w:lang w:val="id-ID"/>
+        </w:rPr>
+      </w:pPr>
+      <w:r>
+        <w:rPr>
+          <w:rFonts w:asciiTheme="minorBidi" w:hAnsiTheme="minorBidi"/>
+          <w:sz w:val="20"/>
+          <w:szCs w:val="20"/>
+          <w:lang w:val="id-ID"/>
+        </w:rPr>
+        <w:t xml:space="preserve">Lembaga ini sudah sejak lama didirikan dari tahun 1977 yang menyelenggarakan beragam jenis kursus bahasa Inggris. Program-programnya sangat lengkap dari 3 sampai 6, teens, ILP kids, adult, conversation, be-pro class, exam preparation, professional. Anda bisa mendaftar tes Toefl di lembaga tersebut, yang sudah terbukti dengan </w:t>
+      </w:r>
+      <w:r>
+        <w:rPr>
+          <w:rFonts w:asciiTheme="minorBidi" w:hAnsiTheme="minorBidi"/>
+          <w:sz w:val="20"/>
+          <w:szCs w:val="20"/>
+          <w:lang w:val="id-ID"/>
+        </w:rPr>
+        <w:t>programnya yang lengkap dan juga fasilitas yang memadai.</w:t>
+      </w:r>
+    </w:p>
+    <w:p>
+      <w:pPr>
+        <w:pStyle w:val="ListParagraph"/>
+        <w:numPr>
+          <w:ilvl w:val="0"/>
+          <w:numId w:val="2"/>
+        </w:numPr>
+        <w:jc w:val="both"/>
+        <w:rPr>
+          <w:rFonts w:asciiTheme="minorBidi" w:hAnsiTheme="minorBidi"/>
+          <w:b/>
+          <w:bCs/>
+          <w:sz w:val="20"/>
+          <w:szCs w:val="20"/>
+          <w:lang w:val="id-ID"/>
+        </w:rPr>
+      </w:pPr>
+      <w:r>
+        <w:rPr>
+          <w:rFonts w:asciiTheme="minorBidi" w:hAnsiTheme="minorBidi"/>
+          <w:b/>
+          <w:bCs/>
+          <w:sz w:val="20"/>
+          <w:szCs w:val="20"/>
+          <w:lang w:val="id-ID"/>
+        </w:rPr>
+        <w:t>Lembaga kursus EF</w:t>
+      </w:r>
+    </w:p>
+    <w:p>
+      <w:pPr>
+        <w:pStyle w:val="ListParagraph"/>
+        <w:ind w:firstLine="720"/>
+        <w:jc w:val="both"/>
+        <w:rPr>
+          <w:rFonts w:asciiTheme="minorBidi" w:hAnsiTheme="minorBidi"/>
+          <w:sz w:val="20"/>
+          <w:szCs w:val="20"/>
+          <w:lang w:val="id-ID"/>
+        </w:rPr>
+      </w:pPr>
+      <w:r>
+        <w:rPr>
+          <w:rFonts w:asciiTheme="minorBidi" w:hAnsiTheme="minorBidi"/>
+          <w:sz w:val="20"/>
+          <w:szCs w:val="20"/>
+          <w:lang w:val="id-ID"/>
+        </w:rPr>
+        <w:t xml:space="preserve">Lembaga ini juga tak kalah saing dengan lembaga kursus bahasa Inggris lainnya, programnya yang cukup lengkap dan juga menawarkan bimbingan dan persiapan untuk sekolah ke luar negeri termasuk persiapan Toefl. Lembaga ini merupakan </w:t>
+      </w:r>
       <w:r>
         <w:rPr>
           <w:rFonts w:asciiTheme="minorBidi" w:hAnsiTheme="minorBidi"/>
@@ -481,23 +915,101 @@
           <w:szCs w:val="20"/>
           <w:lang w:val="id-ID"/>
         </w:rPr>
-        <w:t xml:space="preserve">Pengertian batik klasik </w:t>
-      </w:r>
-      <w:r>
-        <w:rPr>
-          <w:rFonts w:asciiTheme="minorBidi" w:hAnsiTheme="minorBidi"/>
-          <w:sz w:val="20"/>
-          <w:szCs w:val="20"/>
-          <w:lang w:val="id-ID"/>
-        </w:rPr>
-        <w:t xml:space="preserve">bermotif Kothak Nitik Kasatriyan bermakna nilai-nilai estetis kesatuan, dan kesungguhan dalam menghadapi kehidupan yang rumit. Motif ini memberikan harapan dan pesan bagi para ksatria untuk menjaga bumi pertiwi sekaligus melestarikan selalu budaya para leluhur. </w:t>
-      </w:r>
-    </w:p>
-    <w:p>
-      <w:pPr>
-        <w:jc w:val="both"/>
-        <w:rPr>
-          <w:rFonts w:asciiTheme="minorBidi" w:hAnsiTheme="minorBidi"/>
+        <w:t xml:space="preserve">kursus Toefl terbaik </w:t>
+      </w:r>
+      <w:r>
+        <w:rPr>
+          <w:rFonts w:asciiTheme="minorBidi" w:hAnsiTheme="minorBidi"/>
+          <w:sz w:val="20"/>
+          <w:szCs w:val="20"/>
+          <w:lang w:val="id-ID"/>
+        </w:rPr>
+        <w:t xml:space="preserve">yang mempunya beberapa program yang bisa Anda pilih sesuai dengan kebutuhan. </w:t>
+      </w:r>
+    </w:p>
+    <w:p>
+      <w:pPr>
+        <w:jc w:val="both"/>
+        <w:rPr>
+          <w:rFonts w:asciiTheme="minorBidi" w:hAnsiTheme="minorBidi"/>
+          <w:sz w:val="20"/>
+          <w:szCs w:val="20"/>
+          <w:lang w:val="id-ID"/>
+        </w:rPr>
+      </w:pPr>
+    </w:p>
+    <w:p>
+      <w:pPr>
+        <w:jc w:val="both"/>
+        <w:rPr>
+          <w:rFonts w:asciiTheme="minorBidi" w:hAnsiTheme="minorBidi"/>
+          <w:sz w:val="20"/>
+          <w:szCs w:val="20"/>
+          <w:lang w:val="id-ID"/>
+        </w:rPr>
+      </w:pPr>
+    </w:p>
+    <w:p>
+      <w:pPr>
+        <w:jc w:val="both"/>
+        <w:rPr>
+          <w:rFonts w:asciiTheme="minorBidi" w:hAnsiTheme="minorBidi"/>
+          <w:sz w:val="20"/>
+          <w:szCs w:val="20"/>
+          <w:lang w:val="id-ID"/>
+        </w:rPr>
+      </w:pPr>
+    </w:p>
+    <w:p>
+      <w:pPr>
+        <w:jc w:val="both"/>
+        <w:rPr>
+          <w:rFonts w:asciiTheme="minorBidi" w:hAnsiTheme="minorBidi"/>
+          <w:sz w:val="20"/>
+          <w:szCs w:val="20"/>
+          <w:lang w:val="id-ID"/>
+        </w:rPr>
+      </w:pPr>
+    </w:p>
+    <w:p>
+      <w:pPr>
+        <w:jc w:val="both"/>
+        <w:rPr>
+          <w:rFonts w:asciiTheme="minorBidi" w:hAnsiTheme="minorBidi"/>
+          <w:sz w:val="20"/>
+          <w:szCs w:val="20"/>
+          <w:lang w:val="id-ID"/>
+        </w:rPr>
+      </w:pPr>
+    </w:p>
+    <w:p>
+      <w:pPr>
+        <w:jc w:val="both"/>
+        <w:rPr>
+          <w:rFonts w:asciiTheme="minorBidi" w:hAnsiTheme="minorBidi"/>
+          <w:sz w:val="20"/>
+          <w:szCs w:val="20"/>
+          <w:lang w:val="id-ID"/>
+        </w:rPr>
+      </w:pPr>
+    </w:p>
+    <w:p>
+      <w:pPr>
+        <w:jc w:val="both"/>
+        <w:rPr>
+          <w:rFonts w:asciiTheme="minorBidi" w:hAnsiTheme="minorBidi"/>
+          <w:sz w:val="20"/>
+          <w:szCs w:val="20"/>
+          <w:lang w:val="id-ID"/>
+        </w:rPr>
+      </w:pPr>
+    </w:p>
+    <w:p>
+      <w:pPr>
+        <w:jc w:val="both"/>
+        <w:rPr>
+          <w:rFonts w:asciiTheme="minorBidi" w:hAnsiTheme="minorBidi"/>
+          <w:color w:val="0070C0"/>
           <w:sz w:val="20"/>
           <w:szCs w:val="20"/>
           <w:lang w:val="id-ID"/>
@@ -511,40 +1023,1048 @@
           <w:lang w:val="id-ID"/>
         </w:rPr>
         <w:lastRenderedPageBreak/>
+        <w:t xml:space="preserve">Keyword utama: </w:t>
+      </w:r>
+      <w:r>
+        <w:rPr>
+          <w:rFonts w:asciiTheme="minorBidi" w:hAnsiTheme="minorBidi"/>
+          <w:color w:val="0070C0"/>
+          <w:sz w:val="20"/>
+          <w:szCs w:val="20"/>
+          <w:lang w:val="id-ID"/>
+        </w:rPr>
+        <w:t>kursus Toefl terbaik</w:t>
+      </w:r>
+    </w:p>
+    <w:p>
+      <w:pPr>
+        <w:jc w:val="center"/>
+        <w:rPr>
+          <w:rFonts w:asciiTheme="minorBidi" w:hAnsiTheme="minorBidi"/>
+          <w:b/>
+          <w:bCs/>
+          <w:sz w:val="20"/>
+          <w:szCs w:val="20"/>
+          <w:lang w:val="id-ID"/>
+        </w:rPr>
+      </w:pPr>
+      <w:r>
+        <w:rPr>
+          <w:rFonts w:asciiTheme="minorBidi" w:hAnsiTheme="minorBidi"/>
+          <w:b/>
+          <w:bCs/>
+          <w:sz w:val="20"/>
+          <w:szCs w:val="20"/>
+          <w:lang w:val="id-ID"/>
+        </w:rPr>
+        <w:t>Cara Memilih Tempat Kursus Online Terbaik</w:t>
+      </w:r>
+    </w:p>
+    <w:p>
+      <w:pPr>
+        <w:jc w:val="both"/>
+        <w:rPr>
+          <w:rFonts w:asciiTheme="minorBidi" w:hAnsiTheme="minorBidi"/>
+          <w:sz w:val="20"/>
+          <w:szCs w:val="20"/>
+          <w:lang w:val="id-ID"/>
+        </w:rPr>
+      </w:pPr>
+      <w:r>
+        <w:rPr>
+          <w:rFonts w:asciiTheme="minorBidi" w:hAnsiTheme="minorBidi"/>
+          <w:sz w:val="20"/>
+          <w:szCs w:val="20"/>
+          <w:lang w:val="id-ID"/>
+        </w:rPr>
         <w:tab/>
-        <w:t>Itulah tadi beberapa jenis dan makna yang terkandung dalam motif batik, masih banyak lagi motif batik yang lainnya. Tujuannya untuk melestarikan budaya Indonesia yang sudah mulai tergerus oleh budaya asing.</w:t>
-      </w:r>
-    </w:p>
-    <w:p>
-      <w:pPr>
-        <w:jc w:val="both"/>
-        <w:rPr>
-          <w:rFonts w:asciiTheme="minorBidi" w:hAnsiTheme="minorBidi"/>
-          <w:sz w:val="20"/>
-          <w:szCs w:val="20"/>
-          <w:lang w:val="id-ID"/>
-        </w:rPr>
-      </w:pPr>
-      <w:r>
-        <w:rPr>
-          <w:rFonts w:asciiTheme="minorBidi" w:hAnsiTheme="minorBidi"/>
-          <w:b/>
-          <w:bCs/>
-          <w:sz w:val="20"/>
-          <w:szCs w:val="20"/>
-          <w:lang w:val="id-ID"/>
-        </w:rPr>
-        <w:t xml:space="preserve">Tags: </w:t>
-      </w:r>
-      <w:r>
-        <w:rPr>
-          <w:rFonts w:asciiTheme="minorBidi" w:hAnsiTheme="minorBidi"/>
-          <w:sz w:val="20"/>
-          <w:szCs w:val="20"/>
-          <w:lang w:val="id-ID"/>
-        </w:rPr>
-        <w:t>batik klasik, motif, nilai estetis, filosofi, bumi pertiwi, ksatria, budaya, leluhur, elips, alam baka, kawung.</w:t>
-      </w:r>
+      </w:r>
+      <w:r>
+        <w:rPr>
+          <w:rFonts w:asciiTheme="minorBidi" w:hAnsiTheme="minorBidi"/>
+          <w:sz w:val="20"/>
+          <w:szCs w:val="20"/>
+          <w:lang w:val="id-ID"/>
+        </w:rPr>
+        <w:t xml:space="preserve">Sertifikat Toefl memang menjadi salah satu syarat penting dalam dunia akademik dan juga professional. Berbagai macam keperluan yang digunakan, namun sayangnya keterbatan waktu dan juga biaya yang terkadang sulit untuk datang langsung dan kosentrasi saat belajar ataupun tes. Karenanya, untuk memudahkan mendapatkan sertifikat Toefl, Anda bisa mencari </w:t>
+      </w:r>
+      <w:r>
+        <w:rPr>
+          <w:rFonts w:asciiTheme="minorBidi" w:hAnsiTheme="minorBidi"/>
+          <w:color w:val="0070C0"/>
+          <w:sz w:val="20"/>
+          <w:szCs w:val="20"/>
+          <w:lang w:val="id-ID"/>
+        </w:rPr>
+        <w:t xml:space="preserve">kursus Toefl terbaik </w:t>
+      </w:r>
+      <w:r>
+        <w:rPr>
+          <w:rFonts w:asciiTheme="minorBidi" w:hAnsiTheme="minorBidi"/>
+          <w:sz w:val="20"/>
+          <w:szCs w:val="20"/>
+          <w:lang w:val="id-ID"/>
+        </w:rPr>
+        <w:t>yang menawarkan pembelajaran dan tes secara online. Berikut langkah-langkahnya:</w:t>
+      </w:r>
+    </w:p>
+    <w:p>
+      <w:pPr>
+        <w:pStyle w:val="ListParagraph"/>
+        <w:numPr>
+          <w:ilvl w:val="0"/>
+          <w:numId w:val="3"/>
+        </w:numPr>
+        <w:jc w:val="both"/>
+        <w:rPr>
+          <w:rFonts w:asciiTheme="minorBidi" w:hAnsiTheme="minorBidi"/>
+          <w:b/>
+          <w:bCs/>
+          <w:sz w:val="20"/>
+          <w:szCs w:val="20"/>
+          <w:lang w:val="id-ID"/>
+        </w:rPr>
+      </w:pPr>
+      <w:r>
+        <w:rPr>
+          <w:rFonts w:asciiTheme="minorBidi" w:hAnsiTheme="minorBidi"/>
+          <w:b/>
+          <w:bCs/>
+          <w:sz w:val="20"/>
+          <w:szCs w:val="20"/>
+          <w:lang w:val="id-ID"/>
+        </w:rPr>
+        <w:t>Memilih tempat kursus Toefl secara online</w:t>
+      </w:r>
+    </w:p>
+    <w:p>
+      <w:pPr>
+        <w:pStyle w:val="ListParagraph"/>
+        <w:ind w:firstLine="720"/>
+        <w:jc w:val="both"/>
+        <w:rPr>
+          <w:rFonts w:asciiTheme="minorBidi" w:hAnsiTheme="minorBidi"/>
+          <w:sz w:val="20"/>
+          <w:szCs w:val="20"/>
+          <w:lang w:val="id-ID"/>
+        </w:rPr>
+      </w:pPr>
+      <w:r>
+        <w:rPr>
+          <w:rFonts w:asciiTheme="minorBidi" w:hAnsiTheme="minorBidi"/>
+          <w:sz w:val="20"/>
+          <w:szCs w:val="20"/>
+          <w:lang w:val="id-ID"/>
+        </w:rPr>
+        <w:t xml:space="preserve">Pilihlah lembaga kursus Toefl yang menawarkan </w:t>
+      </w:r>
+      <w:r>
+        <w:rPr>
+          <w:rFonts w:asciiTheme="minorBidi" w:hAnsiTheme="minorBidi"/>
+          <w:i/>
+          <w:iCs/>
+          <w:sz w:val="20"/>
+          <w:szCs w:val="20"/>
+          <w:lang w:val="id-ID"/>
+        </w:rPr>
+        <w:t xml:space="preserve">pre-test </w:t>
+      </w:r>
+      <w:r>
+        <w:rPr>
+          <w:rFonts w:asciiTheme="minorBidi" w:hAnsiTheme="minorBidi"/>
+          <w:sz w:val="20"/>
+          <w:szCs w:val="20"/>
+          <w:lang w:val="id-ID"/>
+        </w:rPr>
+        <w:t xml:space="preserve">dan juga simulation test untuk peserta sebagai latihan untuk melihat sejauh mana kemampuan Anda dalam mengerjakan soal. Jika target skor masih terlalu untuk dicapai, ada baiknya untuk kursus dan banyak latihan terlebih dahulu. Namun, jika skor sudah mendekati target, artinya Anda hanya perlu berkonsentrasi di tes berikutnya. </w:t>
+      </w:r>
+      <w:r>
+        <w:rPr>
+          <w:rFonts w:asciiTheme="minorBidi" w:hAnsiTheme="minorBidi"/>
+          <w:sz w:val="20"/>
+          <w:szCs w:val="20"/>
+          <w:lang w:val="id-ID"/>
+        </w:rPr>
+        <w:t xml:space="preserve">Pilih tempat </w:t>
+      </w:r>
+      <w:r>
+        <w:rPr>
+          <w:rFonts w:asciiTheme="minorBidi" w:hAnsiTheme="minorBidi"/>
+          <w:color w:val="0070C0"/>
+          <w:sz w:val="20"/>
+          <w:szCs w:val="20"/>
+          <w:lang w:val="id-ID"/>
+        </w:rPr>
+        <w:t xml:space="preserve">kursus Toefl terbaik </w:t>
+      </w:r>
+      <w:r>
+        <w:rPr>
+          <w:rFonts w:asciiTheme="minorBidi" w:hAnsiTheme="minorBidi"/>
+          <w:sz w:val="20"/>
+          <w:szCs w:val="20"/>
+          <w:lang w:val="id-ID"/>
+        </w:rPr>
+        <w:t xml:space="preserve">yang terakreditasi oleh BAN-PT sehingga terbukti bahwa pengajaran di lembaga kursus tersebut memang bagus dan terjamin. Pilihlah tutor-tutor yang professional, berpengalaman dan friendly, supaya tidak jenuh dan membosankan. Lembaga kursus yang bagus juga </w:t>
+      </w:r>
+      <w:r>
+        <w:rPr>
+          <w:rFonts w:asciiTheme="minorBidi" w:hAnsiTheme="minorBidi"/>
+          <w:sz w:val="20"/>
+          <w:szCs w:val="20"/>
+          <w:lang w:val="id-ID"/>
+        </w:rPr>
+        <w:t xml:space="preserve">terlihat dari kualitas lembaganya apakah pernah mendapatkan penghargaan atau belum, model pembelajarannya lengkap atau tidaknya seperti pilihan belajar baik reguler, online, private, in-company training, ataupun dormitory, serta fasilitas yang disediakan lengkap, termasuk materi, modul pembelajaran, dan berbagai panduan belajar yang memadai. Selanjutnya, yang paling penting adalah pembelajaran di kelas apakah efektif dan bisa dipahami oleh para siswa atau membingungkan, tergantung dari kreativitas tutor di kelas. </w:t>
+      </w:r>
+    </w:p>
+    <w:p>
+      <w:pPr>
+        <w:pStyle w:val="ListParagraph"/>
+        <w:numPr>
+          <w:ilvl w:val="0"/>
+          <w:numId w:val="3"/>
+        </w:numPr>
+        <w:jc w:val="both"/>
+        <w:rPr>
+          <w:rFonts w:asciiTheme="minorBidi" w:hAnsiTheme="minorBidi"/>
+          <w:b/>
+          <w:bCs/>
+          <w:sz w:val="20"/>
+          <w:szCs w:val="20"/>
+          <w:lang w:val="id-ID"/>
+        </w:rPr>
+      </w:pPr>
+      <w:r>
+        <w:rPr>
+          <w:rFonts w:asciiTheme="minorBidi" w:hAnsiTheme="minorBidi"/>
+          <w:b/>
+          <w:bCs/>
+          <w:sz w:val="20"/>
+          <w:szCs w:val="20"/>
+          <w:lang w:val="id-ID"/>
+        </w:rPr>
+        <w:t>Memilih tempat kursus Toefl yang bergaransi</w:t>
+      </w:r>
+    </w:p>
+    <w:p>
+      <w:pPr>
+        <w:pStyle w:val="ListParagraph"/>
+        <w:ind w:firstLine="720"/>
+        <w:jc w:val="both"/>
+        <w:rPr>
+          <w:rFonts w:asciiTheme="minorBidi" w:hAnsiTheme="minorBidi"/>
+          <w:sz w:val="20"/>
+          <w:szCs w:val="20"/>
+          <w:lang w:val="id-ID"/>
+        </w:rPr>
+      </w:pPr>
+      <w:r>
+        <w:rPr>
+          <w:rFonts w:asciiTheme="minorBidi" w:hAnsiTheme="minorBidi"/>
+          <w:sz w:val="20"/>
+          <w:szCs w:val="20"/>
+          <w:lang w:val="id-ID"/>
+        </w:rPr>
+        <w:t xml:space="preserve">Pembelajaran Toefl memang terbilang cukup singkat bagi pemula kursus bahasa Inggris yang langsung memilih paket Toefl. Selain itu, biaya pembelajaran Toefl memang mahal, sehingga carilah tempat kursus Toefl yang memberikan garansi belajar kembali tanpa pembayaran penuh atau 100 % gratis mengulang kursus kembali. </w:t>
+      </w:r>
+      <w:r>
+        <w:rPr>
+          <w:rFonts w:asciiTheme="minorBidi" w:hAnsiTheme="minorBidi"/>
+          <w:color w:val="0070C0"/>
+          <w:sz w:val="20"/>
+          <w:szCs w:val="20"/>
+          <w:lang w:val="id-ID"/>
+        </w:rPr>
+        <w:t xml:space="preserve">Kursus Toefl terbaik </w:t>
+      </w:r>
+      <w:r>
+        <w:rPr>
+          <w:rFonts w:asciiTheme="minorBidi" w:hAnsiTheme="minorBidi"/>
+          <w:sz w:val="20"/>
+          <w:szCs w:val="20"/>
+          <w:lang w:val="id-ID"/>
+        </w:rPr>
+        <w:t xml:space="preserve">yakni kursus yang juga menyediakan konsultasi untuk siswanya dalam mengutarakan keluhan saat belajar atau di luar pembelajaran untuk materi yang belum dimengerti. </w:t>
+      </w:r>
+      <w:r>
+        <w:rPr>
+          <w:rFonts w:asciiTheme="minorBidi" w:hAnsiTheme="minorBidi"/>
+          <w:sz w:val="20"/>
+          <w:szCs w:val="20"/>
+          <w:lang w:val="id-ID"/>
+        </w:rPr>
+        <w:t xml:space="preserve">Beberapa kursus juga memberikan garansi yang menarik seperti bertemu dengan native speakers atau guru foreign yang bisa ketemu dan berlatih bahasa Inggris secara langsung. Tentunya, tempat kursus yang seperti ini yang mesti Anda cari. </w:t>
+      </w:r>
+    </w:p>
+    <w:p>
+      <w:pPr>
+        <w:jc w:val="both"/>
+        <w:rPr>
+          <w:rFonts w:asciiTheme="minorBidi" w:hAnsiTheme="minorBidi"/>
+          <w:sz w:val="20"/>
+          <w:szCs w:val="20"/>
+          <w:lang w:val="id-ID"/>
+        </w:rPr>
+      </w:pPr>
+    </w:p>
+    <w:p>
+      <w:pPr>
+        <w:jc w:val="both"/>
+        <w:rPr>
+          <w:rFonts w:asciiTheme="minorBidi" w:hAnsiTheme="minorBidi"/>
+          <w:sz w:val="20"/>
+          <w:szCs w:val="20"/>
+          <w:lang w:val="id-ID"/>
+        </w:rPr>
+      </w:pPr>
+    </w:p>
+    <w:p>
+      <w:pPr>
+        <w:jc w:val="both"/>
+        <w:rPr>
+          <w:rFonts w:asciiTheme="minorBidi" w:hAnsiTheme="minorBidi"/>
+          <w:sz w:val="20"/>
+          <w:szCs w:val="20"/>
+          <w:lang w:val="id-ID"/>
+        </w:rPr>
+      </w:pPr>
+    </w:p>
+    <w:p>
+      <w:pPr>
+        <w:jc w:val="both"/>
+        <w:rPr>
+          <w:rFonts w:asciiTheme="minorBidi" w:hAnsiTheme="minorBidi"/>
+          <w:sz w:val="20"/>
+          <w:szCs w:val="20"/>
+          <w:lang w:val="id-ID"/>
+        </w:rPr>
+      </w:pPr>
+    </w:p>
+    <w:p>
+      <w:pPr>
+        <w:jc w:val="both"/>
+        <w:rPr>
+          <w:rFonts w:asciiTheme="minorBidi" w:hAnsiTheme="minorBidi"/>
+          <w:sz w:val="20"/>
+          <w:szCs w:val="20"/>
+          <w:lang w:val="id-ID"/>
+        </w:rPr>
+      </w:pPr>
+    </w:p>
+    <w:p>
+      <w:pPr>
+        <w:jc w:val="both"/>
+        <w:rPr>
+          <w:rFonts w:asciiTheme="minorBidi" w:hAnsiTheme="minorBidi"/>
+          <w:sz w:val="20"/>
+          <w:szCs w:val="20"/>
+          <w:lang w:val="id-ID"/>
+        </w:rPr>
+      </w:pPr>
+    </w:p>
+    <w:p>
+      <w:pPr>
+        <w:jc w:val="both"/>
+        <w:rPr>
+          <w:rFonts w:asciiTheme="minorBidi" w:hAnsiTheme="minorBidi"/>
+          <w:sz w:val="20"/>
+          <w:szCs w:val="20"/>
+          <w:lang w:val="id-ID"/>
+        </w:rPr>
+      </w:pPr>
+    </w:p>
+    <w:p>
+      <w:pPr>
+        <w:jc w:val="both"/>
+        <w:rPr>
+          <w:rFonts w:asciiTheme="minorBidi" w:hAnsiTheme="minorBidi"/>
+          <w:sz w:val="20"/>
+          <w:szCs w:val="20"/>
+          <w:lang w:val="id-ID"/>
+        </w:rPr>
+      </w:pPr>
+    </w:p>
+    <w:p>
+      <w:pPr>
+        <w:jc w:val="both"/>
+        <w:rPr>
+          <w:rFonts w:asciiTheme="minorBidi" w:hAnsiTheme="minorBidi"/>
+          <w:sz w:val="20"/>
+          <w:szCs w:val="20"/>
+          <w:lang w:val="id-ID"/>
+        </w:rPr>
+      </w:pPr>
+    </w:p>
+    <w:p>
+      <w:pPr>
+        <w:jc w:val="both"/>
+        <w:rPr>
+          <w:rFonts w:asciiTheme="minorBidi" w:hAnsiTheme="minorBidi"/>
+          <w:color w:val="0070C0"/>
+          <w:sz w:val="20"/>
+          <w:szCs w:val="20"/>
+          <w:lang w:val="id-ID"/>
+        </w:rPr>
+      </w:pPr>
+      <w:r>
+        <w:rPr>
+          <w:rFonts w:asciiTheme="minorBidi" w:hAnsiTheme="minorBidi"/>
+          <w:sz w:val="20"/>
+          <w:szCs w:val="20"/>
+          <w:lang w:val="id-ID"/>
+        </w:rPr>
+        <w:lastRenderedPageBreak/>
+        <w:t xml:space="preserve">Keyword utama: </w:t>
+      </w:r>
+      <w:r>
+        <w:rPr>
+          <w:rFonts w:asciiTheme="minorBidi" w:hAnsiTheme="minorBidi"/>
+          <w:color w:val="0070C0"/>
+          <w:sz w:val="20"/>
+          <w:szCs w:val="20"/>
+          <w:lang w:val="id-ID"/>
+        </w:rPr>
+        <w:t>kursus Toefl terbaik</w:t>
+      </w:r>
+    </w:p>
+    <w:p>
+      <w:pPr>
+        <w:jc w:val="center"/>
+        <w:rPr>
+          <w:rFonts w:asciiTheme="minorBidi" w:hAnsiTheme="minorBidi"/>
+          <w:b/>
+          <w:bCs/>
+          <w:sz w:val="20"/>
+          <w:szCs w:val="20"/>
+          <w:lang w:val="id-ID"/>
+        </w:rPr>
+      </w:pPr>
+      <w:r>
+        <w:rPr>
+          <w:rFonts w:asciiTheme="minorBidi" w:hAnsiTheme="minorBidi"/>
+          <w:b/>
+          <w:bCs/>
+          <w:sz w:val="20"/>
+          <w:szCs w:val="20"/>
+          <w:lang w:val="id-ID"/>
+        </w:rPr>
+        <w:t>Kursus Toefl Terbaik, Hemat Waktu, Uang, dan Mencapai Target Toefl</w:t>
+      </w:r>
+    </w:p>
+    <w:p>
+      <w:pPr>
+        <w:jc w:val="both"/>
+        <w:rPr>
+          <w:rFonts w:asciiTheme="minorBidi" w:hAnsiTheme="minorBidi"/>
+          <w:sz w:val="20"/>
+          <w:szCs w:val="20"/>
+          <w:lang w:val="id-ID"/>
+        </w:rPr>
+      </w:pPr>
+      <w:r>
+        <w:rPr>
+          <w:rFonts w:asciiTheme="minorBidi" w:hAnsiTheme="minorBidi"/>
+          <w:sz w:val="20"/>
+          <w:szCs w:val="20"/>
+          <w:lang w:val="id-ID"/>
+        </w:rPr>
+        <w:tab/>
+        <w:t xml:space="preserve">Memilih tempat kursus bahasa Inggris yang menawarkan program Toefl memang terbilang gampang-gampang susah. Fasilitas yang memadai terkadang tidak menjamin kualitas mengajarnya bagus, bahkan di beberapa tempat kursus Toefl memberikan metode dan strategi yang salah. Trik dan metode tebak-tebak kadang memang akurat untuk beberapa soal yang mirip, namun ketika bertemu dengan soal yang berbeda akan membuat Anda semakin bingung saat mengerjakannya. Sehingga, banyak waktu dan uang yang terbuang dengan sia-sia. Berikut ini cara memilih </w:t>
+      </w:r>
+      <w:r>
+        <w:rPr>
+          <w:rFonts w:asciiTheme="minorBidi" w:hAnsiTheme="minorBidi"/>
+          <w:color w:val="0070C0"/>
+          <w:sz w:val="20"/>
+          <w:szCs w:val="20"/>
+          <w:lang w:val="id-ID"/>
+        </w:rPr>
+        <w:t xml:space="preserve">kursus Toefl terbaik </w:t>
+      </w:r>
+      <w:r>
+        <w:rPr>
+          <w:rFonts w:asciiTheme="minorBidi" w:hAnsiTheme="minorBidi"/>
+          <w:sz w:val="20"/>
+          <w:szCs w:val="20"/>
+          <w:lang w:val="id-ID"/>
+        </w:rPr>
+        <w:t>yang membantu Anda dalam mencapai target:</w:t>
+      </w:r>
+    </w:p>
+    <w:p>
+      <w:pPr>
+        <w:pStyle w:val="ListParagraph"/>
+        <w:numPr>
+          <w:ilvl w:val="0"/>
+          <w:numId w:val="4"/>
+        </w:numPr>
+        <w:jc w:val="both"/>
+        <w:rPr>
+          <w:rFonts w:asciiTheme="minorBidi" w:hAnsiTheme="minorBidi"/>
+          <w:b/>
+          <w:bCs/>
+          <w:sz w:val="20"/>
+          <w:szCs w:val="20"/>
+          <w:lang w:val="id-ID"/>
+        </w:rPr>
+      </w:pPr>
+      <w:r>
+        <w:rPr>
+          <w:rFonts w:asciiTheme="minorBidi" w:hAnsiTheme="minorBidi"/>
+          <w:b/>
+          <w:bCs/>
+          <w:sz w:val="20"/>
+          <w:szCs w:val="20"/>
+          <w:lang w:val="id-ID"/>
+        </w:rPr>
+        <w:t>Memilih kursus Toefl online dan on kampus</w:t>
+      </w:r>
+    </w:p>
+    <w:p>
+      <w:pPr>
+        <w:pStyle w:val="ListParagraph"/>
+        <w:ind w:firstLine="720"/>
+        <w:jc w:val="both"/>
+        <w:rPr>
+          <w:rFonts w:asciiTheme="minorBidi" w:hAnsiTheme="minorBidi"/>
+          <w:sz w:val="20"/>
+          <w:szCs w:val="20"/>
+          <w:lang w:val="id-ID"/>
+        </w:rPr>
+      </w:pPr>
+      <w:r>
+        <w:rPr>
+          <w:rFonts w:asciiTheme="minorBidi" w:hAnsiTheme="minorBidi"/>
+          <w:sz w:val="20"/>
+          <w:szCs w:val="20"/>
+          <w:lang w:val="id-ID"/>
+        </w:rPr>
+        <w:t xml:space="preserve">Kursus Toefl online membantu Anda meraih skor dengan menghemat waktu dan biaya, karena bisa dilakukan dimana pun dan kapan pun secara online. Pilih tempat kursus yang mempunyai strategi belajar yang bagus seperti menguasai listening dengan metode dan strategi yang tepat. Penguasaan reading dengan cara skim dalam mencari informasi yang tepat dan cepat dengan berbagai tipe pertanyaan pada bagian reading. Begitu pula dengan bagian structure, belajar poin penting yang selalu muncul di pertanyaan, tips dan trick yang menarik dan mudah dipahami. Jika Anda masih kurang puas belajar secara online, Anda bisa mengambil tempat kursus on kampus yang bisa mengaskses materi Toefl dan terupdate dan kesempatan bagi Anda untuk belajar di kampus berbahasa Inggris. Biasanya tempat </w:t>
+      </w:r>
+      <w:r>
+        <w:rPr>
+          <w:rFonts w:asciiTheme="minorBidi" w:hAnsiTheme="minorBidi"/>
+          <w:color w:val="0070C0"/>
+          <w:sz w:val="20"/>
+          <w:szCs w:val="20"/>
+          <w:lang w:val="id-ID"/>
+        </w:rPr>
+        <w:t xml:space="preserve">kursus Toefl terbaik </w:t>
+      </w:r>
+      <w:r>
+        <w:rPr>
+          <w:rFonts w:asciiTheme="minorBidi" w:hAnsiTheme="minorBidi"/>
+          <w:sz w:val="20"/>
+          <w:szCs w:val="20"/>
+          <w:lang w:val="id-ID"/>
+        </w:rPr>
+        <w:t xml:space="preserve">menawarkan berbagai paket yang bisa dipilih sesuai dengan level kemampuan bahasa Inggris Anda, seperti kelas Toefl Intermediate, Advanced, maupun Master. </w:t>
+      </w:r>
+    </w:p>
+    <w:p>
+      <w:pPr>
+        <w:pStyle w:val="ListParagraph"/>
+        <w:numPr>
+          <w:ilvl w:val="0"/>
+          <w:numId w:val="4"/>
+        </w:numPr>
+        <w:jc w:val="both"/>
+        <w:rPr>
+          <w:rFonts w:asciiTheme="minorBidi" w:hAnsiTheme="minorBidi"/>
+          <w:b/>
+          <w:bCs/>
+          <w:sz w:val="20"/>
+          <w:szCs w:val="20"/>
+          <w:lang w:val="id-ID"/>
+        </w:rPr>
+      </w:pPr>
+      <w:r>
+        <w:rPr>
+          <w:rFonts w:asciiTheme="minorBidi" w:hAnsiTheme="minorBidi"/>
+          <w:b/>
+          <w:bCs/>
+          <w:sz w:val="20"/>
+          <w:szCs w:val="20"/>
+          <w:lang w:val="id-ID"/>
+        </w:rPr>
+        <w:t>Kemudahan administrasi dan bergabung ditempat kursus tersebut</w:t>
+      </w:r>
+    </w:p>
+    <w:p>
+      <w:pPr>
+        <w:pStyle w:val="ListParagraph"/>
+        <w:ind w:firstLine="720"/>
+        <w:jc w:val="both"/>
+        <w:rPr>
+          <w:rFonts w:asciiTheme="minorBidi" w:hAnsiTheme="minorBidi"/>
+          <w:sz w:val="20"/>
+          <w:szCs w:val="20"/>
+          <w:lang w:val="id-ID"/>
+        </w:rPr>
+      </w:pPr>
+      <w:r>
+        <w:rPr>
+          <w:rFonts w:asciiTheme="minorBidi" w:hAnsiTheme="minorBidi"/>
+          <w:sz w:val="20"/>
+          <w:szCs w:val="20"/>
+          <w:lang w:val="id-ID"/>
+        </w:rPr>
+        <w:t xml:space="preserve">Kemudahan untuk bergabung dan administrasi bisa menjadi pilihan kursus untuk Anda yang menyukai hal yang praktis dan simpel. Pilihlah tempat kursus yang menyediakan konsultasi secara gratis dan mendapatkan strategi dalam mencapai target skor Toefl yang diinginkan, sehingga tutor Anda akan mencari cara dan membantu dalam meraih skor tersebut. Pilih paket Toefl yang memberikan tes simulasi untuk meningkatkan kemampuan Anda dalam mengerjakan soal-soal Toefl, mulailah belajar dengan giat supaya membantu keberhasilan Anda mencapai skor Toefl sesuai dengan target yang ditentukan. Dengan begitu, cari tempat </w:t>
+      </w:r>
+      <w:r>
+        <w:rPr>
+          <w:rFonts w:asciiTheme="minorBidi" w:hAnsiTheme="minorBidi"/>
+          <w:color w:val="0070C0"/>
+          <w:sz w:val="20"/>
+          <w:szCs w:val="20"/>
+          <w:lang w:val="id-ID"/>
+        </w:rPr>
+        <w:t>kursus Toefl terbaik</w:t>
+      </w:r>
+      <w:r>
+        <w:rPr>
+          <w:rFonts w:asciiTheme="minorBidi" w:hAnsiTheme="minorBidi"/>
+          <w:sz w:val="20"/>
+          <w:szCs w:val="20"/>
+          <w:lang w:val="id-ID"/>
+        </w:rPr>
+        <w:t xml:space="preserve"> yang memudahkan Anda dan membantu  dalam mencapai impian Anda. </w:t>
+      </w:r>
+    </w:p>
+    <w:p>
+      <w:pPr>
+        <w:jc w:val="both"/>
+        <w:rPr>
+          <w:rFonts w:asciiTheme="minorBidi" w:hAnsiTheme="minorBidi"/>
+          <w:sz w:val="20"/>
+          <w:szCs w:val="20"/>
+          <w:lang w:val="id-ID"/>
+        </w:rPr>
+      </w:pPr>
+    </w:p>
+    <w:p>
+      <w:pPr>
+        <w:jc w:val="both"/>
+        <w:rPr>
+          <w:rFonts w:asciiTheme="minorBidi" w:hAnsiTheme="minorBidi"/>
+          <w:sz w:val="20"/>
+          <w:szCs w:val="20"/>
+          <w:lang w:val="id-ID"/>
+        </w:rPr>
+      </w:pPr>
+    </w:p>
+    <w:p>
+      <w:pPr>
+        <w:jc w:val="both"/>
+        <w:rPr>
+          <w:rFonts w:asciiTheme="minorBidi" w:hAnsiTheme="minorBidi"/>
+          <w:sz w:val="20"/>
+          <w:szCs w:val="20"/>
+          <w:lang w:val="id-ID"/>
+        </w:rPr>
+      </w:pPr>
+    </w:p>
+    <w:p>
+      <w:pPr>
+        <w:jc w:val="both"/>
+        <w:rPr>
+          <w:rFonts w:asciiTheme="minorBidi" w:hAnsiTheme="minorBidi"/>
+          <w:sz w:val="20"/>
+          <w:szCs w:val="20"/>
+          <w:lang w:val="id-ID"/>
+        </w:rPr>
+      </w:pPr>
+    </w:p>
+    <w:p>
+      <w:pPr>
+        <w:jc w:val="both"/>
+        <w:rPr>
+          <w:rFonts w:asciiTheme="minorBidi" w:hAnsiTheme="minorBidi"/>
+          <w:sz w:val="20"/>
+          <w:szCs w:val="20"/>
+          <w:lang w:val="id-ID"/>
+        </w:rPr>
+      </w:pPr>
+    </w:p>
+    <w:p>
+      <w:pPr>
+        <w:jc w:val="both"/>
+        <w:rPr>
+          <w:rFonts w:asciiTheme="minorBidi" w:hAnsiTheme="minorBidi"/>
+          <w:sz w:val="20"/>
+          <w:szCs w:val="20"/>
+          <w:lang w:val="id-ID"/>
+        </w:rPr>
+      </w:pPr>
+    </w:p>
+    <w:p>
+      <w:pPr>
+        <w:jc w:val="both"/>
+        <w:rPr>
+          <w:rFonts w:asciiTheme="minorBidi" w:hAnsiTheme="minorBidi"/>
+          <w:sz w:val="20"/>
+          <w:szCs w:val="20"/>
+          <w:lang w:val="id-ID"/>
+        </w:rPr>
+      </w:pPr>
+    </w:p>
+    <w:p>
+      <w:pPr>
+        <w:jc w:val="both"/>
+        <w:rPr>
+          <w:rFonts w:asciiTheme="minorBidi" w:hAnsiTheme="minorBidi"/>
+          <w:sz w:val="20"/>
+          <w:szCs w:val="20"/>
+          <w:lang w:val="id-ID"/>
+        </w:rPr>
+      </w:pPr>
+    </w:p>
+    <w:p>
+      <w:pPr>
+        <w:jc w:val="both"/>
+        <w:rPr>
+          <w:rFonts w:asciiTheme="minorBidi" w:hAnsiTheme="minorBidi"/>
+          <w:sz w:val="20"/>
+          <w:szCs w:val="20"/>
+          <w:lang w:val="id-ID"/>
+        </w:rPr>
+      </w:pPr>
+    </w:p>
+    <w:p>
+      <w:pPr>
+        <w:jc w:val="both"/>
+        <w:rPr>
+          <w:rFonts w:asciiTheme="minorBidi" w:hAnsiTheme="minorBidi"/>
+          <w:sz w:val="20"/>
+          <w:szCs w:val="20"/>
+          <w:lang w:val="id-ID"/>
+        </w:rPr>
+      </w:pPr>
+      <w:r>
+        <w:rPr>
+          <w:rFonts w:asciiTheme="minorBidi" w:hAnsiTheme="minorBidi"/>
+          <w:sz w:val="20"/>
+          <w:szCs w:val="20"/>
+          <w:lang w:val="id-ID"/>
+        </w:rPr>
+        <w:lastRenderedPageBreak/>
+        <w:t xml:space="preserve">Keyword utama: </w:t>
+      </w:r>
+      <w:r>
+        <w:rPr>
+          <w:rFonts w:asciiTheme="minorBidi" w:hAnsiTheme="minorBidi"/>
+          <w:color w:val="0070C0"/>
+          <w:sz w:val="20"/>
+          <w:szCs w:val="20"/>
+          <w:lang w:val="id-ID"/>
+        </w:rPr>
+        <w:t>kursus Toefl terbaik</w:t>
+      </w:r>
+    </w:p>
+    <w:p>
+      <w:pPr>
+        <w:jc w:val="center"/>
+        <w:rPr>
+          <w:rFonts w:asciiTheme="minorBidi" w:hAnsiTheme="minorBidi"/>
+          <w:b/>
+          <w:bCs/>
+          <w:sz w:val="20"/>
+          <w:szCs w:val="20"/>
+          <w:lang w:val="id-ID"/>
+        </w:rPr>
+      </w:pPr>
+      <w:r>
+        <w:rPr>
+          <w:rFonts w:asciiTheme="minorBidi" w:hAnsiTheme="minorBidi"/>
+          <w:b/>
+          <w:bCs/>
+          <w:sz w:val="20"/>
+          <w:szCs w:val="20"/>
+          <w:lang w:val="id-ID"/>
+        </w:rPr>
+        <w:t>Sukses meraih Target Skor Toefl, dengan Memilih Kursus Toefl Terbaik</w:t>
+      </w:r>
+    </w:p>
+    <w:p>
+      <w:pPr>
+        <w:jc w:val="both"/>
+        <w:rPr>
+          <w:rFonts w:asciiTheme="minorBidi" w:hAnsiTheme="minorBidi"/>
+          <w:sz w:val="20"/>
+          <w:szCs w:val="20"/>
+          <w:lang w:val="id-ID"/>
+        </w:rPr>
+      </w:pPr>
+      <w:r>
+        <w:rPr>
+          <w:rFonts w:asciiTheme="minorBidi" w:hAnsiTheme="minorBidi"/>
+          <w:sz w:val="20"/>
+          <w:szCs w:val="20"/>
+          <w:lang w:val="id-ID"/>
+        </w:rPr>
+        <w:tab/>
+      </w:r>
+      <w:r>
+        <w:rPr>
+          <w:rFonts w:asciiTheme="minorBidi" w:hAnsiTheme="minorBidi"/>
+          <w:sz w:val="20"/>
+          <w:szCs w:val="20"/>
+          <w:lang w:val="id-ID"/>
+        </w:rPr>
+        <w:t xml:space="preserve">   Hal terpenting dalam menguasai materi Toefl adalah dengan cara menguasai berbagai tips dan trik dalam memecahkan berbagai macam jenis soal-soal Toefl. Supaya dapat menguasai setiap sectionnya, tentunya di dampingi oleh para tutor yang </w:t>
+      </w:r>
+      <w:r>
+        <w:rPr>
+          <w:rFonts w:asciiTheme="minorBidi" w:hAnsiTheme="minorBidi"/>
+          <w:sz w:val="20"/>
+          <w:szCs w:val="20"/>
+          <w:lang w:val="id-ID"/>
+        </w:rPr>
+        <w:t xml:space="preserve">expert di materi Toefl tersebut. Tidak hanya itu, lembaga kursus juga berperan penting dalam meningkatkan kemampuan bahasa Inggris siswanya, dengan mengadakan forum gratis, seminar, sharing, dan sebagainya terkait berbagai pemecahan soal-soal Toefl. Berikut cara meraih target skor Toefl dengan memilih </w:t>
+      </w:r>
+      <w:r>
+        <w:rPr>
+          <w:rFonts w:asciiTheme="minorBidi" w:hAnsiTheme="minorBidi"/>
+          <w:color w:val="0070C0"/>
+          <w:sz w:val="20"/>
+          <w:szCs w:val="20"/>
+          <w:lang w:val="id-ID"/>
+        </w:rPr>
+        <w:t>kursus Toefl terbaik</w:t>
+      </w:r>
+      <w:r>
+        <w:rPr>
+          <w:rFonts w:asciiTheme="minorBidi" w:hAnsiTheme="minorBidi"/>
+          <w:sz w:val="20"/>
+          <w:szCs w:val="20"/>
+          <w:lang w:val="id-ID"/>
+        </w:rPr>
+        <w:t>:</w:t>
+      </w:r>
+    </w:p>
+    <w:p>
+      <w:pPr>
+        <w:pStyle w:val="ListParagraph"/>
+        <w:numPr>
+          <w:ilvl w:val="0"/>
+          <w:numId w:val="5"/>
+        </w:numPr>
+        <w:jc w:val="both"/>
+        <w:rPr>
+          <w:rFonts w:asciiTheme="minorBidi" w:hAnsiTheme="minorBidi"/>
+          <w:b/>
+          <w:bCs/>
+          <w:sz w:val="20"/>
+          <w:szCs w:val="20"/>
+          <w:lang w:val="id-ID"/>
+        </w:rPr>
+      </w:pPr>
+      <w:r>
+        <w:rPr>
+          <w:rFonts w:asciiTheme="minorBidi" w:hAnsiTheme="minorBidi"/>
+          <w:b/>
+          <w:bCs/>
+          <w:sz w:val="20"/>
+          <w:szCs w:val="20"/>
+          <w:lang w:val="id-ID"/>
+        </w:rPr>
+        <w:t>Memilih lembaga kursus yang fleksibel</w:t>
+      </w:r>
+    </w:p>
+    <w:p>
+      <w:pPr>
+        <w:pStyle w:val="ListParagraph"/>
+        <w:ind w:firstLine="720"/>
+        <w:jc w:val="both"/>
+        <w:rPr>
+          <w:rFonts w:asciiTheme="minorBidi" w:hAnsiTheme="minorBidi"/>
+          <w:sz w:val="20"/>
+          <w:szCs w:val="20"/>
+          <w:lang w:val="id-ID"/>
+        </w:rPr>
+      </w:pPr>
+      <w:r>
+        <w:rPr>
+          <w:rFonts w:asciiTheme="minorBidi" w:hAnsiTheme="minorBidi"/>
+          <w:sz w:val="20"/>
+          <w:szCs w:val="20"/>
+          <w:lang w:val="id-ID"/>
+        </w:rPr>
+        <w:t xml:space="preserve">Dalam mengerjakan soal-soal Toefl memang terkadang menjenuhkan, Apalagi setiap pertemuan hanya membahas soal dan materi Toefl. Bagi beberapa orang yang memiliki kesibukan yang lain, tentu sangat sulit mengikuti pembelajaran kelas yang sesuai dengan jadwal siswa lainnya. Ditambah tidak ada jeda jadwal </w:t>
+      </w:r>
+      <w:r>
+        <w:rPr>
+          <w:rFonts w:asciiTheme="minorBidi" w:hAnsiTheme="minorBidi"/>
+          <w:sz w:val="20"/>
+          <w:szCs w:val="20"/>
+          <w:lang w:val="id-ID"/>
+        </w:rPr>
+        <w:t xml:space="preserve">dalam beberapa hari kursus, pembelajaran akan terasa lewat saja tanpa memahami apa yang telah disampaikan oleh tutor. Sehingga Anda hanya membuang waktu tanpa memperoleh hasil yang diinginkan. Pilihlah kursus yang memberikan jadwal yang fleksibel terutama bagi Anda yang sibuk bekerja. Beberapa </w:t>
+      </w:r>
+      <w:r>
+        <w:rPr>
+          <w:rFonts w:asciiTheme="minorBidi" w:hAnsiTheme="minorBidi"/>
+          <w:color w:val="0070C0"/>
+          <w:sz w:val="20"/>
+          <w:szCs w:val="20"/>
+          <w:lang w:val="id-ID"/>
+        </w:rPr>
+        <w:t xml:space="preserve">kursus Toefl terbaik </w:t>
+      </w:r>
+      <w:r>
+        <w:rPr>
+          <w:rFonts w:asciiTheme="minorBidi" w:hAnsiTheme="minorBidi"/>
+          <w:sz w:val="20"/>
+          <w:szCs w:val="20"/>
+          <w:lang w:val="id-ID"/>
+        </w:rPr>
+        <w:t xml:space="preserve">juga masih banyak yang memberikan penawaran biaya yang masih terjangkau dan masih memberikan garansi gratis mengulang belajar kembali di paket yang telah diambil. </w:t>
+      </w:r>
+    </w:p>
+    <w:p>
+      <w:pPr>
+        <w:pStyle w:val="ListParagraph"/>
+        <w:numPr>
+          <w:ilvl w:val="0"/>
+          <w:numId w:val="5"/>
+        </w:numPr>
+        <w:jc w:val="both"/>
+        <w:rPr>
+          <w:rFonts w:asciiTheme="minorBidi" w:hAnsiTheme="minorBidi"/>
+          <w:b/>
+          <w:bCs/>
+          <w:sz w:val="20"/>
+          <w:szCs w:val="20"/>
+          <w:lang w:val="id-ID"/>
+        </w:rPr>
+      </w:pPr>
+      <w:r>
+        <w:rPr>
+          <w:rFonts w:asciiTheme="minorBidi" w:hAnsiTheme="minorBidi"/>
+          <w:b/>
+          <w:bCs/>
+          <w:sz w:val="20"/>
+          <w:szCs w:val="20"/>
+          <w:lang w:val="id-ID"/>
+        </w:rPr>
+        <w:t xml:space="preserve">Pilih lembaga kursus yang update dan modern </w:t>
+      </w:r>
+    </w:p>
+    <w:p>
+      <w:pPr>
+        <w:pStyle w:val="ListParagraph"/>
+        <w:ind w:firstLine="720"/>
+        <w:jc w:val="both"/>
+        <w:rPr>
+          <w:rFonts w:asciiTheme="minorBidi" w:hAnsiTheme="minorBidi"/>
+          <w:sz w:val="20"/>
+          <w:szCs w:val="20"/>
+          <w:lang w:val="id-ID"/>
+        </w:rPr>
+      </w:pPr>
+      <w:r>
+        <w:rPr>
+          <w:rFonts w:asciiTheme="minorBidi" w:hAnsiTheme="minorBidi"/>
+          <w:sz w:val="20"/>
+          <w:szCs w:val="20"/>
+          <w:lang w:val="id-ID"/>
+        </w:rPr>
+        <w:t xml:space="preserve">Tempat </w:t>
+      </w:r>
+      <w:r>
+        <w:rPr>
+          <w:rFonts w:asciiTheme="minorBidi" w:hAnsiTheme="minorBidi"/>
+          <w:color w:val="0070C0"/>
+          <w:sz w:val="20"/>
+          <w:szCs w:val="20"/>
+          <w:lang w:val="id-ID"/>
+        </w:rPr>
+        <w:t xml:space="preserve">kursus Toefl terbaik </w:t>
+      </w:r>
+      <w:r>
+        <w:rPr>
+          <w:rFonts w:asciiTheme="minorBidi" w:hAnsiTheme="minorBidi"/>
+          <w:sz w:val="20"/>
+          <w:szCs w:val="20"/>
+          <w:lang w:val="id-ID"/>
+        </w:rPr>
+        <w:t xml:space="preserve">seharusnya mengikuti perkembangan zaman yang memudahkan para siswanya baik dalam proses administrasi, sistem belajar, maupun transaksi pembayaran. Lembaga kursus yang update dan modern biasanya didukung oleh sistem permbelajaran multimedia dan langsung bisa bereksperimen dan bertemu langsung dengan para native speakers di media. Lembaga menyediakan modul lengkap, trial tes, dan bonus-bonus lain yang membuat para siswa semangat memulai pembelajaran. Memanfaatkan media forum yang diberikan lembaga, misal sharing aktif via group wa, dan praktek rutin berbahasa Inggris setiap hari, dan berbagai trik yang dapat meningkatkan kemampuan berbahasa Inggris. </w:t>
+      </w:r>
+      <w:r>
+        <w:rPr>
+          <w:rFonts w:asciiTheme="minorBidi" w:hAnsiTheme="minorBidi"/>
+          <w:sz w:val="20"/>
+          <w:szCs w:val="20"/>
+          <w:lang w:val="id-ID"/>
+        </w:rPr>
+        <w:t xml:space="preserve">Informasi diatas bisa Anda jadikan panduan dalam memilih tempat kursus yang tepat dan sesuai dengan kebutuhan Anda. Materi-materi Toefl di lembaga biasanya menggunakan materi lama, akan tetapi untuk lembaga kursus yang update dan modern tentunya materi yang diberikan akan terus berkembang dan terbilang baru. </w:t>
+      </w:r>
+    </w:p>
+    <w:p>
+      <w:pPr>
+        <w:jc w:val="both"/>
+        <w:rPr>
+          <w:rFonts w:asciiTheme="minorBidi" w:hAnsiTheme="minorBidi"/>
+          <w:sz w:val="20"/>
+          <w:szCs w:val="20"/>
+          <w:lang w:val="id-ID"/>
+        </w:rPr>
+      </w:pPr>
+    </w:p>
+    <w:p>
+      <w:pPr>
+        <w:jc w:val="both"/>
+        <w:rPr>
+          <w:rFonts w:asciiTheme="minorBidi" w:hAnsiTheme="minorBidi"/>
+          <w:sz w:val="20"/>
+          <w:szCs w:val="20"/>
+          <w:lang w:val="id-ID"/>
+        </w:rPr>
+      </w:pPr>
+    </w:p>
+    <w:p>
+      <w:pPr>
+        <w:jc w:val="center"/>
+        <w:rPr>
+          <w:rFonts w:asciiTheme="minorBidi" w:hAnsiTheme="minorBidi"/>
+          <w:sz w:val="20"/>
+          <w:szCs w:val="20"/>
+          <w:lang w:val="id-ID"/>
+        </w:rPr>
+      </w:pPr>
+    </w:p>
+    <w:p>
+      <w:pPr>
+        <w:jc w:val="both"/>
+        <w:rPr>
+          <w:rFonts w:asciiTheme="minorBidi" w:hAnsiTheme="minorBidi"/>
+          <w:sz w:val="20"/>
+          <w:szCs w:val="20"/>
+          <w:lang w:val="id-ID"/>
+        </w:rPr>
+      </w:pPr>
+    </w:p>
+    <w:p>
+      <w:pPr>
+        <w:jc w:val="both"/>
+        <w:rPr>
+          <w:rFonts w:asciiTheme="minorBidi" w:hAnsiTheme="minorBidi"/>
+          <w:sz w:val="20"/>
+          <w:szCs w:val="20"/>
+          <w:lang w:val="id-ID"/>
+        </w:rPr>
+      </w:pPr>
+    </w:p>
+    <w:p>
+      <w:pPr>
+        <w:pStyle w:val="ListParagraph"/>
+        <w:jc w:val="both"/>
+        <w:rPr>
+          <w:rFonts w:asciiTheme="minorBidi" w:hAnsiTheme="minorBidi"/>
+          <w:sz w:val="20"/>
+          <w:szCs w:val="20"/>
+          <w:lang w:val="id-ID"/>
+        </w:rPr>
+      </w:pPr>
       <w:bookmarkStart w:id="0" w:name="_GoBack"/>
       <w:bookmarkEnd w:id="0"/>
     </w:p>
@@ -561,9 +2081,9 @@
 <file path=word/numbering.xml><?xml version="1.0" encoding="utf-8"?>
 <w:numbering xmlns:wpc="http://schemas.microsoft.com/office/word/2010/wordprocessingCanvas" xmlns:mc="http://schemas.openxmlformats.org/markup-compatibility/2006" xmlns:o="urn:schemas-microsoft-com:office:office" xmlns:r="http://schemas.openxmlformats.org/officeDocument/2006/relationships" xmlns:m="http://schemas.openxmlformats.org/officeDocument/2006/math" xmlns:v="urn:schemas-microsoft-com:vml" xmlns:wp14="http://schemas.microsoft.com/office/word/2010/wordprocessingDrawing" xmlns:wp="http://schemas.openxmlformats.org/drawingml/2006/wordprocessingDrawing" xmlns:w10="urn:schemas-microsoft-com:office:word" xmlns:w="http://schemas.openxmlformats.org/wordprocessingml/2006/main" xmlns:w14="http://schemas.microsoft.com/office/word/2010/wordml" xmlns:wpg="http://schemas.microsoft.com/office/word/2010/wordprocessingGroup" xmlns:wpi="http://schemas.microsoft.com/office/word/2010/wordprocessingInk" xmlns:wne="http://schemas.microsoft.com/office/word/2006/wordml" xmlns:wps="http://schemas.microsoft.com/office/word/2010/wordprocessingShape" mc:Ignorable="w14 wp14">
   <w:abstractNum w:abstractNumId="0">
-    <w:nsid w:val="3018355A"/>
+    <w:nsid w:val="3E55037E"/>
     <w:multiLevelType w:val="hybridMultilevel"/>
-    <w:tmpl w:val="D7A8CCC8"/>
+    <w:tmpl w:val="5E44D5A2"/>
     <w:lvl w:ilvl="0" w:tplc="0409000F">
       <w:start w:val="1"/>
       <w:numFmt w:val="decimal"/>
@@ -649,8 +2169,376 @@
       </w:pPr>
     </w:lvl>
   </w:abstractNum>
+  <w:abstractNum w:abstractNumId="1">
+    <w:nsid w:val="5A117BEA"/>
+    <w:multiLevelType w:val="hybridMultilevel"/>
+    <w:tmpl w:val="DE68D6FE"/>
+    <w:lvl w:ilvl="0" w:tplc="0409000F">
+      <w:start w:val="1"/>
+      <w:numFmt w:val="decimal"/>
+      <w:lvlText w:val="%1."/>
+      <w:lvlJc w:val="left"/>
+      <w:pPr>
+        <w:ind w:left="720" w:hanging="360"/>
+      </w:pPr>
+      <w:rPr>
+        <w:rFonts w:hint="default"/>
+      </w:rPr>
+    </w:lvl>
+    <w:lvl w:ilvl="1" w:tplc="04090019" w:tentative="1">
+      <w:start w:val="1"/>
+      <w:numFmt w:val="lowerLetter"/>
+      <w:lvlText w:val="%2."/>
+      <w:lvlJc w:val="left"/>
+      <w:pPr>
+        <w:ind w:left="1440" w:hanging="360"/>
+      </w:pPr>
+    </w:lvl>
+    <w:lvl w:ilvl="2" w:tplc="0409001B" w:tentative="1">
+      <w:start w:val="1"/>
+      <w:numFmt w:val="lowerRoman"/>
+      <w:lvlText w:val="%3."/>
+      <w:lvlJc w:val="right"/>
+      <w:pPr>
+        <w:ind w:left="2160" w:hanging="180"/>
+      </w:pPr>
+    </w:lvl>
+    <w:lvl w:ilvl="3" w:tplc="0409000F" w:tentative="1">
+      <w:start w:val="1"/>
+      <w:numFmt w:val="decimal"/>
+      <w:lvlText w:val="%4."/>
+      <w:lvlJc w:val="left"/>
+      <w:pPr>
+        <w:ind w:left="2880" w:hanging="360"/>
+      </w:pPr>
+    </w:lvl>
+    <w:lvl w:ilvl="4" w:tplc="04090019" w:tentative="1">
+      <w:start w:val="1"/>
+      <w:numFmt w:val="lowerLetter"/>
+      <w:lvlText w:val="%5."/>
+      <w:lvlJc w:val="left"/>
+      <w:pPr>
+        <w:ind w:left="3600" w:hanging="360"/>
+      </w:pPr>
+    </w:lvl>
+    <w:lvl w:ilvl="5" w:tplc="0409001B" w:tentative="1">
+      <w:start w:val="1"/>
+      <w:numFmt w:val="lowerRoman"/>
+      <w:lvlText w:val="%6."/>
+      <w:lvlJc w:val="right"/>
+      <w:pPr>
+        <w:ind w:left="4320" w:hanging="180"/>
+      </w:pPr>
+    </w:lvl>
+    <w:lvl w:ilvl="6" w:tplc="0409000F" w:tentative="1">
+      <w:start w:val="1"/>
+      <w:numFmt w:val="decimal"/>
+      <w:lvlText w:val="%7."/>
+      <w:lvlJc w:val="left"/>
+      <w:pPr>
+        <w:ind w:left="5040" w:hanging="360"/>
+      </w:pPr>
+    </w:lvl>
+    <w:lvl w:ilvl="7" w:tplc="04090019" w:tentative="1">
+      <w:start w:val="1"/>
+      <w:numFmt w:val="lowerLetter"/>
+      <w:lvlText w:val="%8."/>
+      <w:lvlJc w:val="left"/>
+      <w:pPr>
+        <w:ind w:left="5760" w:hanging="360"/>
+      </w:pPr>
+    </w:lvl>
+    <w:lvl w:ilvl="8" w:tplc="0409001B" w:tentative="1">
+      <w:start w:val="1"/>
+      <w:numFmt w:val="lowerRoman"/>
+      <w:lvlText w:val="%9."/>
+      <w:lvlJc w:val="right"/>
+      <w:pPr>
+        <w:ind w:left="6480" w:hanging="180"/>
+      </w:pPr>
+    </w:lvl>
+  </w:abstractNum>
+  <w:abstractNum w:abstractNumId="2">
+    <w:nsid w:val="5B8C40D4"/>
+    <w:multiLevelType w:val="hybridMultilevel"/>
+    <w:tmpl w:val="1CC03634"/>
+    <w:lvl w:ilvl="0" w:tplc="0409000F">
+      <w:start w:val="1"/>
+      <w:numFmt w:val="decimal"/>
+      <w:lvlText w:val="%1."/>
+      <w:lvlJc w:val="left"/>
+      <w:pPr>
+        <w:ind w:left="720" w:hanging="360"/>
+      </w:pPr>
+      <w:rPr>
+        <w:rFonts w:hint="default"/>
+      </w:rPr>
+    </w:lvl>
+    <w:lvl w:ilvl="1" w:tplc="04090019" w:tentative="1">
+      <w:start w:val="1"/>
+      <w:numFmt w:val="lowerLetter"/>
+      <w:lvlText w:val="%2."/>
+      <w:lvlJc w:val="left"/>
+      <w:pPr>
+        <w:ind w:left="1440" w:hanging="360"/>
+      </w:pPr>
+    </w:lvl>
+    <w:lvl w:ilvl="2" w:tplc="0409001B" w:tentative="1">
+      <w:start w:val="1"/>
+      <w:numFmt w:val="lowerRoman"/>
+      <w:lvlText w:val="%3."/>
+      <w:lvlJc w:val="right"/>
+      <w:pPr>
+        <w:ind w:left="2160" w:hanging="180"/>
+      </w:pPr>
+    </w:lvl>
+    <w:lvl w:ilvl="3" w:tplc="0409000F" w:tentative="1">
+      <w:start w:val="1"/>
+      <w:numFmt w:val="decimal"/>
+      <w:lvlText w:val="%4."/>
+      <w:lvlJc w:val="left"/>
+      <w:pPr>
+        <w:ind w:left="2880" w:hanging="360"/>
+      </w:pPr>
+    </w:lvl>
+    <w:lvl w:ilvl="4" w:tplc="04090019" w:tentative="1">
+      <w:start w:val="1"/>
+      <w:numFmt w:val="lowerLetter"/>
+      <w:lvlText w:val="%5."/>
+      <w:lvlJc w:val="left"/>
+      <w:pPr>
+        <w:ind w:left="3600" w:hanging="360"/>
+      </w:pPr>
+    </w:lvl>
+    <w:lvl w:ilvl="5" w:tplc="0409001B" w:tentative="1">
+      <w:start w:val="1"/>
+      <w:numFmt w:val="lowerRoman"/>
+      <w:lvlText w:val="%6."/>
+      <w:lvlJc w:val="right"/>
+      <w:pPr>
+        <w:ind w:left="4320" w:hanging="180"/>
+      </w:pPr>
+    </w:lvl>
+    <w:lvl w:ilvl="6" w:tplc="0409000F" w:tentative="1">
+      <w:start w:val="1"/>
+      <w:numFmt w:val="decimal"/>
+      <w:lvlText w:val="%7."/>
+      <w:lvlJc w:val="left"/>
+      <w:pPr>
+        <w:ind w:left="5040" w:hanging="360"/>
+      </w:pPr>
+    </w:lvl>
+    <w:lvl w:ilvl="7" w:tplc="04090019" w:tentative="1">
+      <w:start w:val="1"/>
+      <w:numFmt w:val="lowerLetter"/>
+      <w:lvlText w:val="%8."/>
+      <w:lvlJc w:val="left"/>
+      <w:pPr>
+        <w:ind w:left="5760" w:hanging="360"/>
+      </w:pPr>
+    </w:lvl>
+    <w:lvl w:ilvl="8" w:tplc="0409001B" w:tentative="1">
+      <w:start w:val="1"/>
+      <w:numFmt w:val="lowerRoman"/>
+      <w:lvlText w:val="%9."/>
+      <w:lvlJc w:val="right"/>
+      <w:pPr>
+        <w:ind w:left="6480" w:hanging="180"/>
+      </w:pPr>
+    </w:lvl>
+  </w:abstractNum>
+  <w:abstractNum w:abstractNumId="3">
+    <w:nsid w:val="63870450"/>
+    <w:multiLevelType w:val="hybridMultilevel"/>
+    <w:tmpl w:val="57282358"/>
+    <w:lvl w:ilvl="0" w:tplc="0409000F">
+      <w:start w:val="1"/>
+      <w:numFmt w:val="decimal"/>
+      <w:lvlText w:val="%1."/>
+      <w:lvlJc w:val="left"/>
+      <w:pPr>
+        <w:ind w:left="720" w:hanging="360"/>
+      </w:pPr>
+      <w:rPr>
+        <w:rFonts w:hint="default"/>
+      </w:rPr>
+    </w:lvl>
+    <w:lvl w:ilvl="1" w:tplc="04090019" w:tentative="1">
+      <w:start w:val="1"/>
+      <w:numFmt w:val="lowerLetter"/>
+      <w:lvlText w:val="%2."/>
+      <w:lvlJc w:val="left"/>
+      <w:pPr>
+        <w:ind w:left="1440" w:hanging="360"/>
+      </w:pPr>
+    </w:lvl>
+    <w:lvl w:ilvl="2" w:tplc="0409001B" w:tentative="1">
+      <w:start w:val="1"/>
+      <w:numFmt w:val="lowerRoman"/>
+      <w:lvlText w:val="%3."/>
+      <w:lvlJc w:val="right"/>
+      <w:pPr>
+        <w:ind w:left="2160" w:hanging="180"/>
+      </w:pPr>
+    </w:lvl>
+    <w:lvl w:ilvl="3" w:tplc="0409000F" w:tentative="1">
+      <w:start w:val="1"/>
+      <w:numFmt w:val="decimal"/>
+      <w:lvlText w:val="%4."/>
+      <w:lvlJc w:val="left"/>
+      <w:pPr>
+        <w:ind w:left="2880" w:hanging="360"/>
+      </w:pPr>
+    </w:lvl>
+    <w:lvl w:ilvl="4" w:tplc="04090019" w:tentative="1">
+      <w:start w:val="1"/>
+      <w:numFmt w:val="lowerLetter"/>
+      <w:lvlText w:val="%5."/>
+      <w:lvlJc w:val="left"/>
+      <w:pPr>
+        <w:ind w:left="3600" w:hanging="360"/>
+      </w:pPr>
+    </w:lvl>
+    <w:lvl w:ilvl="5" w:tplc="0409001B" w:tentative="1">
+      <w:start w:val="1"/>
+      <w:numFmt w:val="lowerRoman"/>
+      <w:lvlText w:val="%6."/>
+      <w:lvlJc w:val="right"/>
+      <w:pPr>
+        <w:ind w:left="4320" w:hanging="180"/>
+      </w:pPr>
+    </w:lvl>
+    <w:lvl w:ilvl="6" w:tplc="0409000F" w:tentative="1">
+      <w:start w:val="1"/>
+      <w:numFmt w:val="decimal"/>
+      <w:lvlText w:val="%7."/>
+      <w:lvlJc w:val="left"/>
+      <w:pPr>
+        <w:ind w:left="5040" w:hanging="360"/>
+      </w:pPr>
+    </w:lvl>
+    <w:lvl w:ilvl="7" w:tplc="04090019" w:tentative="1">
+      <w:start w:val="1"/>
+      <w:numFmt w:val="lowerLetter"/>
+      <w:lvlText w:val="%8."/>
+      <w:lvlJc w:val="left"/>
+      <w:pPr>
+        <w:ind w:left="5760" w:hanging="360"/>
+      </w:pPr>
+    </w:lvl>
+    <w:lvl w:ilvl="8" w:tplc="0409001B" w:tentative="1">
+      <w:start w:val="1"/>
+      <w:numFmt w:val="lowerRoman"/>
+      <w:lvlText w:val="%9."/>
+      <w:lvlJc w:val="right"/>
+      <w:pPr>
+        <w:ind w:left="6480" w:hanging="180"/>
+      </w:pPr>
+    </w:lvl>
+  </w:abstractNum>
+  <w:abstractNum w:abstractNumId="4">
+    <w:nsid w:val="6B794C87"/>
+    <w:multiLevelType w:val="hybridMultilevel"/>
+    <w:tmpl w:val="17A80980"/>
+    <w:lvl w:ilvl="0" w:tplc="0409000F">
+      <w:start w:val="1"/>
+      <w:numFmt w:val="decimal"/>
+      <w:lvlText w:val="%1."/>
+      <w:lvlJc w:val="left"/>
+      <w:pPr>
+        <w:ind w:left="720" w:hanging="360"/>
+      </w:pPr>
+      <w:rPr>
+        <w:rFonts w:hint="default"/>
+      </w:rPr>
+    </w:lvl>
+    <w:lvl w:ilvl="1" w:tplc="04090019" w:tentative="1">
+      <w:start w:val="1"/>
+      <w:numFmt w:val="lowerLetter"/>
+      <w:lvlText w:val="%2."/>
+      <w:lvlJc w:val="left"/>
+      <w:pPr>
+        <w:ind w:left="1440" w:hanging="360"/>
+      </w:pPr>
+    </w:lvl>
+    <w:lvl w:ilvl="2" w:tplc="0409001B" w:tentative="1">
+      <w:start w:val="1"/>
+      <w:numFmt w:val="lowerRoman"/>
+      <w:lvlText w:val="%3."/>
+      <w:lvlJc w:val="right"/>
+      <w:pPr>
+        <w:ind w:left="2160" w:hanging="180"/>
+      </w:pPr>
+    </w:lvl>
+    <w:lvl w:ilvl="3" w:tplc="0409000F" w:tentative="1">
+      <w:start w:val="1"/>
+      <w:numFmt w:val="decimal"/>
+      <w:lvlText w:val="%4."/>
+      <w:lvlJc w:val="left"/>
+      <w:pPr>
+        <w:ind w:left="2880" w:hanging="360"/>
+      </w:pPr>
+    </w:lvl>
+    <w:lvl w:ilvl="4" w:tplc="04090019" w:tentative="1">
+      <w:start w:val="1"/>
+      <w:numFmt w:val="lowerLetter"/>
+      <w:lvlText w:val="%5."/>
+      <w:lvlJc w:val="left"/>
+      <w:pPr>
+        <w:ind w:left="3600" w:hanging="360"/>
+      </w:pPr>
+    </w:lvl>
+    <w:lvl w:ilvl="5" w:tplc="0409001B" w:tentative="1">
+      <w:start w:val="1"/>
+      <w:numFmt w:val="lowerRoman"/>
+      <w:lvlText w:val="%6."/>
+      <w:lvlJc w:val="right"/>
+      <w:pPr>
+        <w:ind w:left="4320" w:hanging="180"/>
+      </w:pPr>
+    </w:lvl>
+    <w:lvl w:ilvl="6" w:tplc="0409000F" w:tentative="1">
+      <w:start w:val="1"/>
+      <w:numFmt w:val="decimal"/>
+      <w:lvlText w:val="%7."/>
+      <w:lvlJc w:val="left"/>
+      <w:pPr>
+        <w:ind w:left="5040" w:hanging="360"/>
+      </w:pPr>
+    </w:lvl>
+    <w:lvl w:ilvl="7" w:tplc="04090019" w:tentative="1">
+      <w:start w:val="1"/>
+      <w:numFmt w:val="lowerLetter"/>
+      <w:lvlText w:val="%8."/>
+      <w:lvlJc w:val="left"/>
+      <w:pPr>
+        <w:ind w:left="5760" w:hanging="360"/>
+      </w:pPr>
+    </w:lvl>
+    <w:lvl w:ilvl="8" w:tplc="0409001B" w:tentative="1">
+      <w:start w:val="1"/>
+      <w:numFmt w:val="lowerRoman"/>
+      <w:lvlText w:val="%9."/>
+      <w:lvlJc w:val="right"/>
+      <w:pPr>
+        <w:ind w:left="6480" w:hanging="180"/>
+      </w:pPr>
+    </w:lvl>
+  </w:abstractNum>
   <w:num w:numId="1">
+    <w:abstractNumId w:val="2"/>
+  </w:num>
+  <w:num w:numId="2">
     <w:abstractNumId w:val="0"/>
+  </w:num>
+  <w:num w:numId="3">
+    <w:abstractNumId w:val="3"/>
+  </w:num>
+  <w:num w:numId="4">
+    <w:abstractNumId w:val="4"/>
+  </w:num>
+  <w:num w:numId="5">
+    <w:abstractNumId w:val="1"/>
   </w:num>
 </w:numbering>
 </file>
@@ -847,7 +2735,7 @@
     <w:basedOn w:val="Normal"/>
     <w:uiPriority w:val="34"/>
     <w:qFormat/>
-    <w:rsid w:val="009E6EAF"/>
+    <w:rsid w:val="00F85BA9"/>
     <w:pPr>
       <w:ind w:left="720"/>
       <w:contextualSpacing/>
@@ -1048,7 +2936,7 @@
     <w:basedOn w:val="Normal"/>
     <w:uiPriority w:val="34"/>
     <w:qFormat/>
-    <w:rsid w:val="009E6EAF"/>
+    <w:rsid w:val="00F85BA9"/>
     <w:pPr>
       <w:ind w:left="720"/>
       <w:contextualSpacing/>
